--- a/项目文档及演示视频/项目文件.docx
+++ b/项目文档及演示视频/项目文件.docx
@@ -76,6 +76,8 @@
           <w:lang w:val="en-US" w:eastAsia="zh-CN"/>
         </w:rPr>
       </w:pPr>
+      <w:bookmarkStart w:id="0" w:name="_GoBack"/>
+      <w:bookmarkEnd w:id="0"/>
     </w:p>
     <w:p>
       <w:pPr>
@@ -97,6 +99,67 @@
           <w:szCs w:val="32"/>
           <w:lang w:val="en-US" w:eastAsia="zh-CN"/>
         </w:rPr>
+        <w:t>演示视频</w:t>
+      </w:r>
+    </w:p>
+    <w:p>
+      <w:pPr>
+        <w:rPr>
+          <w:rFonts w:hint="eastAsia"/>
+          <w:lang w:val="en-US" w:eastAsia="zh-CN"/>
+        </w:rPr>
+      </w:pPr>
+      <w:r>
+        <w:rPr>
+          <w:rFonts w:hint="eastAsia"/>
+          <w:lang w:val="en-US" w:eastAsia="zh-CN"/>
+        </w:rPr>
+        <w:t>链接:https://pan.baidu.com/s/1evxzun-EKBhao4pP4Q1gWA?pwd=1234</w:t>
+      </w:r>
+    </w:p>
+    <w:p>
+      <w:pPr>
+        <w:rPr>
+          <w:rFonts w:hint="default"/>
+          <w:lang w:val="en-US" w:eastAsia="zh-CN"/>
+        </w:rPr>
+      </w:pPr>
+      <w:r>
+        <w:rPr>
+          <w:rFonts w:hint="eastAsia"/>
+          <w:lang w:val="en-US" w:eastAsia="zh-CN"/>
+        </w:rPr>
+        <w:t>提取码:1234</w:t>
+      </w:r>
+    </w:p>
+    <w:p>
+      <w:pPr>
+        <w:rPr>
+          <w:rFonts w:hint="default" w:eastAsiaTheme="minorEastAsia"/>
+          <w:lang w:val="en-US" w:eastAsia="zh-CN"/>
+        </w:rPr>
+      </w:pPr>
+    </w:p>
+    <w:p>
+      <w:pPr>
+        <w:rPr>
+          <w:rFonts w:hint="eastAsia"/>
+          <w:b/>
+          <w:bCs/>
+          <w:sz w:val="32"/>
+          <w:szCs w:val="32"/>
+          <w:lang w:val="en-US" w:eastAsia="zh-CN"/>
+        </w:rPr>
+      </w:pPr>
+      <w:r>
+        <w:rPr>
+          <w:rFonts w:hint="eastAsia"/>
+          <w:b/>
+          <w:bCs/>
+          <w:sz w:val="32"/>
+          <w:szCs w:val="32"/>
+          <w:lang w:val="en-US" w:eastAsia="zh-CN"/>
+        </w:rPr>
         <w:t>项目概述：</w:t>
       </w:r>
     </w:p>
@@ -159,8 +222,6 @@
         </w:rPr>
         <w:t>可以使用外网点击https://book-mgmt-imrt93854-janhones-projects.vercel.app/，打开我们的网站。</w:t>
       </w:r>
-      <w:bookmarkStart w:id="0" w:name="_GoBack"/>
-      <w:bookmarkEnd w:id="0"/>
     </w:p>
     <w:p>
       <w:pPr>
@@ -2516,1913 +2577,6 @@
             <w:bottom w:w="0" w:type="dxa"/>
             <w:right w:w="108" w:type="dxa"/>
           </w:tblCellMar>
-        </w:tblPrEx>
-        <w:tc>
-          <w:tcPr>
-            <w:tcW w:w="2840" w:type="dxa"/>
-          </w:tcPr>
-          <w:tbl>
-            <w:tblPr>
-              <w:tblStyle w:val="5"/>
-              <w:tblW w:w="0" w:type="auto"/>
-              <w:tblInd w:w="0" w:type="dxa"/>
-              <w:tblBorders>
-                <w:top w:val="none" w:color="auto" w:sz="0" w:space="0"/>
-                <w:left w:val="none" w:color="auto" w:sz="0" w:space="0"/>
-                <w:bottom w:val="none" w:color="auto" w:sz="0" w:space="0"/>
-                <w:right w:val="none" w:color="auto" w:sz="0" w:space="0"/>
-                <w:insideH w:val="none" w:color="auto" w:sz="0" w:space="0"/>
-                <w:insideV w:val="none" w:color="auto" w:sz="0" w:space="0"/>
-              </w:tblBorders>
-              <w:shd w:val="clear" w:color="auto" w:fill="FFFFFF"/>
-              <w:tblLayout w:type="autofit"/>
-              <w:tblCellMar>
-                <w:top w:w="15" w:type="dxa"/>
-                <w:left w:w="15" w:type="dxa"/>
-                <w:bottom w:w="15" w:type="dxa"/>
-                <w:right w:w="15" w:type="dxa"/>
-              </w:tblCellMar>
-            </w:tblPr>
-            <w:tblGrid>
-              <w:gridCol w:w="402"/>
-            </w:tblGrid>
-            <w:tr>
-              <w:tblPrEx>
-                <w:tblBorders>
-                  <w:top w:val="none" w:color="auto" w:sz="0" w:space="0"/>
-                  <w:left w:val="none" w:color="auto" w:sz="0" w:space="0"/>
-                  <w:bottom w:val="none" w:color="auto" w:sz="0" w:space="0"/>
-                  <w:right w:val="none" w:color="auto" w:sz="0" w:space="0"/>
-                  <w:insideH w:val="none" w:color="auto" w:sz="0" w:space="0"/>
-                  <w:insideV w:val="none" w:color="auto" w:sz="0" w:space="0"/>
-                </w:tblBorders>
-                <w:tblCellMar>
-                  <w:top w:w="15" w:type="dxa"/>
-                  <w:left w:w="15" w:type="dxa"/>
-                  <w:bottom w:w="15" w:type="dxa"/>
-                  <w:right w:w="15" w:type="dxa"/>
-                </w:tblCellMar>
-              </w:tblPrEx>
-              <w:trPr>
-                <w:tblHeader/>
-              </w:trPr>
-              <w:tc>
-                <w:tcPr>
-                  <w:tcW w:w="0" w:type="auto"/>
-                  <w:tcBorders>
-                    <w:top w:val="nil"/>
-                    <w:left w:val="nil"/>
-                    <w:bottom w:val="single" w:color="BBBBBB" w:sz="2" w:space="0"/>
-                    <w:right w:val="nil"/>
-                  </w:tcBorders>
-                  <w:shd w:val="clear" w:color="auto" w:fill="FFFFFF"/>
-                  <w:tcMar>
-                    <w:top w:w="100" w:type="dxa"/>
-                    <w:left w:w="0" w:type="dxa"/>
-                    <w:bottom w:w="100" w:type="dxa"/>
-                    <w:right w:w="100" w:type="dxa"/>
-                  </w:tcMar>
-                  <w:vAlign w:val="center"/>
-                </w:tcPr>
-                <w:p>
-                  <w:pPr>
-                    <w:keepNext w:val="0"/>
-                    <w:keepLines w:val="0"/>
-                    <w:widowControl/>
-                    <w:suppressLineNumbers w:val="0"/>
-                    <w:spacing w:line="17" w:lineRule="atLeast"/>
-                    <w:jc w:val="left"/>
-                    <w:rPr>
-                      <w:rFonts w:ascii="Segoe UI" w:hAnsi="Segoe UI" w:eastAsia="Segoe UI" w:cs="Segoe UI"/>
-                      <w:b/>
-                      <w:bCs/>
-                      <w:i w:val="0"/>
-                      <w:iCs w:val="0"/>
-                      <w:caps w:val="0"/>
-                      <w:color w:val="404040"/>
-                      <w:spacing w:val="0"/>
-                      <w:sz w:val="15"/>
-                      <w:szCs w:val="15"/>
-                    </w:rPr>
-                  </w:pPr>
-                  <w:r>
-                    <w:rPr>
-                      <w:rFonts w:hint="default" w:ascii="Segoe UI" w:hAnsi="Segoe UI" w:eastAsia="Segoe UI" w:cs="Segoe UI"/>
-                      <w:b/>
-                      <w:bCs/>
-                      <w:i w:val="0"/>
-                      <w:iCs w:val="0"/>
-                      <w:caps w:val="0"/>
-                      <w:color w:val="404040"/>
-                      <w:spacing w:val="0"/>
-                      <w:kern w:val="0"/>
-                      <w:sz w:val="15"/>
-                      <w:szCs w:val="15"/>
-                      <w:lang w:val="en-US" w:eastAsia="zh-CN" w:bidi="ar"/>
-                    </w:rPr>
-                    <w:t>列名</w:t>
-                  </w:r>
-                </w:p>
-              </w:tc>
-            </w:tr>
-          </w:tbl>
-          <w:p>
-            <w:pPr>
-              <w:widowControl w:val="0"/>
-              <w:rPr>
-                <w:rFonts w:hint="default" w:ascii="Segoe UI" w:hAnsi="Segoe UI" w:eastAsia="Segoe UI" w:cs="Segoe UI"/>
-                <w:i w:val="0"/>
-                <w:iCs w:val="0"/>
-                <w:caps w:val="0"/>
-                <w:color w:val="404040"/>
-                <w:spacing w:val="0"/>
-                <w:sz w:val="16"/>
-                <w:szCs w:val="16"/>
-                <w:shd w:val="clear" w:fill="FFFFFF"/>
-                <w:vertAlign w:val="baseline"/>
-                <w:lang w:val="en-US" w:eastAsia="zh-CN"/>
-              </w:rPr>
-            </w:pPr>
-          </w:p>
-        </w:tc>
-        <w:tc>
-          <w:tcPr>
-            <w:tcW w:w="2841" w:type="dxa"/>
-          </w:tcPr>
-          <w:p>
-            <w:pPr>
-              <w:widowControl w:val="0"/>
-              <w:rPr>
-                <w:rFonts w:hint="default" w:ascii="Segoe UI" w:hAnsi="Segoe UI" w:eastAsia="Segoe UI" w:cs="Segoe UI"/>
-                <w:i w:val="0"/>
-                <w:iCs w:val="0"/>
-                <w:caps w:val="0"/>
-                <w:color w:val="404040"/>
-                <w:spacing w:val="0"/>
-                <w:sz w:val="16"/>
-                <w:szCs w:val="16"/>
-                <w:shd w:val="clear" w:fill="FFFFFF"/>
-                <w:vertAlign w:val="baseline"/>
-                <w:lang w:val="en-US" w:eastAsia="zh-CN"/>
-              </w:rPr>
-            </w:pPr>
-            <w:r>
-              <w:rPr>
-                <w:rFonts w:hint="eastAsia" w:ascii="Segoe UI" w:hAnsi="Segoe UI" w:eastAsia="Segoe UI" w:cs="Segoe UI"/>
-                <w:i w:val="0"/>
-                <w:iCs w:val="0"/>
-                <w:caps w:val="0"/>
-                <w:color w:val="404040"/>
-                <w:spacing w:val="0"/>
-                <w:sz w:val="16"/>
-                <w:szCs w:val="16"/>
-                <w:shd w:val="clear" w:fill="FFFFFF"/>
-                <w:vertAlign w:val="baseline"/>
-                <w:lang w:val="en-US" w:eastAsia="zh-CN"/>
-              </w:rPr>
-              <w:t>类型</w:t>
-            </w:r>
-          </w:p>
-        </w:tc>
-        <w:tc>
-          <w:tcPr>
-            <w:tcW w:w="2841" w:type="dxa"/>
-          </w:tcPr>
-          <w:p>
-            <w:pPr>
-              <w:widowControl w:val="0"/>
-              <w:rPr>
-                <w:rFonts w:hint="default" w:ascii="Segoe UI" w:hAnsi="Segoe UI" w:eastAsia="Segoe UI" w:cs="Segoe UI"/>
-                <w:i w:val="0"/>
-                <w:iCs w:val="0"/>
-                <w:caps w:val="0"/>
-                <w:color w:val="404040"/>
-                <w:spacing w:val="0"/>
-                <w:sz w:val="16"/>
-                <w:szCs w:val="16"/>
-                <w:shd w:val="clear" w:fill="FFFFFF"/>
-                <w:vertAlign w:val="baseline"/>
-                <w:lang w:val="en-US" w:eastAsia="zh-CN"/>
-              </w:rPr>
-            </w:pPr>
-            <w:r>
-              <w:rPr>
-                <w:rFonts w:hint="eastAsia" w:ascii="Segoe UI" w:hAnsi="Segoe UI" w:eastAsia="Segoe UI" w:cs="Segoe UI"/>
-                <w:i w:val="0"/>
-                <w:iCs w:val="0"/>
-                <w:caps w:val="0"/>
-                <w:color w:val="404040"/>
-                <w:spacing w:val="0"/>
-                <w:sz w:val="16"/>
-                <w:szCs w:val="16"/>
-                <w:shd w:val="clear" w:fill="FFFFFF"/>
-                <w:vertAlign w:val="baseline"/>
-                <w:lang w:val="en-US" w:eastAsia="zh-CN"/>
-              </w:rPr>
-              <w:t>描述</w:t>
-            </w:r>
-          </w:p>
-        </w:tc>
-      </w:tr>
-      <w:tr>
-        <w:tblPrEx>
-          <w:tblBorders>
-            <w:top w:val="single" w:color="auto" w:sz="4" w:space="0"/>
-            <w:left w:val="single" w:color="auto" w:sz="4" w:space="0"/>
-            <w:bottom w:val="single" w:color="auto" w:sz="4" w:space="0"/>
-            <w:right w:val="single" w:color="auto" w:sz="4" w:space="0"/>
-            <w:insideH w:val="single" w:color="auto" w:sz="4" w:space="0"/>
-            <w:insideV w:val="single" w:color="auto" w:sz="4" w:space="0"/>
-          </w:tblBorders>
-          <w:tblCellMar>
-            <w:top w:w="0" w:type="dxa"/>
-            <w:left w:w="108" w:type="dxa"/>
-            <w:bottom w:w="0" w:type="dxa"/>
-            <w:right w:w="108" w:type="dxa"/>
-          </w:tblCellMar>
-        </w:tblPrEx>
-        <w:tc>
-          <w:tcPr>
-            <w:tcW w:w="2840" w:type="dxa"/>
-          </w:tcPr>
-          <w:p>
-            <w:pPr>
-              <w:widowControl w:val="0"/>
-              <w:rPr>
-                <w:rFonts w:hint="default" w:ascii="Segoe UI" w:hAnsi="Segoe UI" w:eastAsia="Segoe UI" w:cs="Segoe UI"/>
-                <w:i w:val="0"/>
-                <w:iCs w:val="0"/>
-                <w:caps w:val="0"/>
-                <w:color w:val="404040"/>
-                <w:spacing w:val="0"/>
-                <w:sz w:val="16"/>
-                <w:szCs w:val="16"/>
-                <w:shd w:val="clear" w:fill="FFFFFF"/>
-                <w:vertAlign w:val="baseline"/>
-                <w:lang w:val="en-US" w:eastAsia="zh-CN"/>
-              </w:rPr>
-            </w:pPr>
-            <w:r>
-              <w:rPr>
-                <w:rFonts w:ascii="Segoe UI" w:hAnsi="Segoe UI" w:eastAsia="Segoe UI" w:cs="Segoe UI"/>
-                <w:i w:val="0"/>
-                <w:iCs w:val="0"/>
-                <w:caps w:val="0"/>
-                <w:color w:val="404040"/>
-                <w:spacing w:val="0"/>
-                <w:sz w:val="15"/>
-                <w:szCs w:val="15"/>
-                <w:shd w:val="clear" w:fill="FFFFFF"/>
-              </w:rPr>
-              <w:t>book_id</w:t>
-            </w:r>
-          </w:p>
-        </w:tc>
-        <w:tc>
-          <w:tcPr>
-            <w:tcW w:w="2841" w:type="dxa"/>
-          </w:tcPr>
-          <w:p>
-            <w:pPr>
-              <w:widowControl w:val="0"/>
-              <w:rPr>
-                <w:rFonts w:hint="default" w:ascii="Segoe UI" w:hAnsi="Segoe UI" w:eastAsia="Segoe UI" w:cs="Segoe UI"/>
-                <w:i w:val="0"/>
-                <w:iCs w:val="0"/>
-                <w:caps w:val="0"/>
-                <w:color w:val="404040"/>
-                <w:spacing w:val="0"/>
-                <w:sz w:val="16"/>
-                <w:szCs w:val="16"/>
-                <w:shd w:val="clear" w:fill="FFFFFF"/>
-                <w:vertAlign w:val="baseline"/>
-                <w:lang w:val="en-US" w:eastAsia="zh-CN"/>
-              </w:rPr>
-            </w:pPr>
-            <w:r>
-              <w:rPr>
-                <w:rFonts w:hint="eastAsia" w:ascii="Segoe UI" w:hAnsi="Segoe UI" w:eastAsia="Segoe UI" w:cs="Segoe UI"/>
-                <w:i w:val="0"/>
-                <w:iCs w:val="0"/>
-                <w:caps w:val="0"/>
-                <w:color w:val="404040"/>
-                <w:spacing w:val="0"/>
-                <w:sz w:val="16"/>
-                <w:szCs w:val="16"/>
-                <w:shd w:val="clear" w:fill="FFFFFF"/>
-                <w:vertAlign w:val="baseline"/>
-                <w:lang w:val="en-US" w:eastAsia="zh-CN"/>
-              </w:rPr>
-              <w:t>STRING</w:t>
-            </w:r>
-          </w:p>
-        </w:tc>
-        <w:tc>
-          <w:tcPr>
-            <w:tcW w:w="2841" w:type="dxa"/>
-          </w:tcPr>
-          <w:p>
-            <w:pPr>
-              <w:widowControl w:val="0"/>
-              <w:rPr>
-                <w:rFonts w:hint="default" w:ascii="Segoe UI" w:hAnsi="Segoe UI" w:eastAsia="Segoe UI" w:cs="Segoe UI"/>
-                <w:i w:val="0"/>
-                <w:iCs w:val="0"/>
-                <w:caps w:val="0"/>
-                <w:color w:val="404040"/>
-                <w:spacing w:val="0"/>
-                <w:sz w:val="16"/>
-                <w:szCs w:val="16"/>
-                <w:shd w:val="clear" w:fill="FFFFFF"/>
-                <w:vertAlign w:val="baseline"/>
-                <w:lang w:val="en-US" w:eastAsia="zh-CN"/>
-              </w:rPr>
-            </w:pPr>
-            <w:r>
-              <w:rPr>
-                <w:rFonts w:hint="eastAsia" w:ascii="Segoe UI" w:hAnsi="Segoe UI" w:eastAsia="Segoe UI" w:cs="Segoe UI"/>
-                <w:i w:val="0"/>
-                <w:iCs w:val="0"/>
-                <w:caps w:val="0"/>
-                <w:color w:val="404040"/>
-                <w:spacing w:val="0"/>
-                <w:sz w:val="16"/>
-                <w:szCs w:val="16"/>
-                <w:shd w:val="clear" w:fill="FFFFFF"/>
-                <w:vertAlign w:val="baseline"/>
-                <w:lang w:val="en-US" w:eastAsia="zh-CN"/>
-              </w:rPr>
-              <w:t>图书唯一ID</w:t>
-            </w:r>
-          </w:p>
-        </w:tc>
-      </w:tr>
-      <w:tr>
-        <w:tblPrEx>
-          <w:tblBorders>
-            <w:top w:val="single" w:color="auto" w:sz="4" w:space="0"/>
-            <w:left w:val="single" w:color="auto" w:sz="4" w:space="0"/>
-            <w:bottom w:val="single" w:color="auto" w:sz="4" w:space="0"/>
-            <w:right w:val="single" w:color="auto" w:sz="4" w:space="0"/>
-            <w:insideH w:val="single" w:color="auto" w:sz="4" w:space="0"/>
-            <w:insideV w:val="single" w:color="auto" w:sz="4" w:space="0"/>
-          </w:tblBorders>
-          <w:tblCellMar>
-            <w:top w:w="0" w:type="dxa"/>
-            <w:left w:w="108" w:type="dxa"/>
-            <w:bottom w:w="0" w:type="dxa"/>
-            <w:right w:w="108" w:type="dxa"/>
-          </w:tblCellMar>
-        </w:tblPrEx>
-        <w:tc>
-          <w:tcPr>
-            <w:tcW w:w="2840" w:type="dxa"/>
-          </w:tcPr>
-          <w:p>
-            <w:pPr>
-              <w:widowControl w:val="0"/>
-              <w:rPr>
-                <w:rFonts w:hint="default" w:ascii="Segoe UI" w:hAnsi="Segoe UI" w:eastAsia="Segoe UI" w:cs="Segoe UI"/>
-                <w:i w:val="0"/>
-                <w:iCs w:val="0"/>
-                <w:caps w:val="0"/>
-                <w:color w:val="404040"/>
-                <w:spacing w:val="0"/>
-                <w:sz w:val="16"/>
-                <w:szCs w:val="16"/>
-                <w:shd w:val="clear" w:fill="FFFFFF"/>
-                <w:vertAlign w:val="baseline"/>
-                <w:lang w:val="en-US" w:eastAsia="zh-CN"/>
-              </w:rPr>
-            </w:pPr>
-            <w:r>
-              <w:rPr>
-                <w:rFonts w:hint="eastAsia" w:ascii="Segoe UI" w:hAnsi="Segoe UI" w:eastAsia="Segoe UI" w:cs="Segoe UI"/>
-                <w:i w:val="0"/>
-                <w:iCs w:val="0"/>
-                <w:caps w:val="0"/>
-                <w:color w:val="404040"/>
-                <w:spacing w:val="0"/>
-                <w:sz w:val="16"/>
-                <w:szCs w:val="16"/>
-                <w:shd w:val="clear" w:fill="FFFFFF"/>
-                <w:vertAlign w:val="baseline"/>
-                <w:lang w:val="en-US" w:eastAsia="zh-CN"/>
-              </w:rPr>
-              <w:t>title</w:t>
-            </w:r>
-          </w:p>
-        </w:tc>
-        <w:tc>
-          <w:tcPr>
-            <w:tcW w:w="2841" w:type="dxa"/>
-          </w:tcPr>
-          <w:p>
-            <w:pPr>
-              <w:widowControl w:val="0"/>
-              <w:rPr>
-                <w:rFonts w:hint="default" w:ascii="Segoe UI" w:hAnsi="Segoe UI" w:eastAsia="Segoe UI" w:cs="Segoe UI"/>
-                <w:i w:val="0"/>
-                <w:iCs w:val="0"/>
-                <w:caps w:val="0"/>
-                <w:color w:val="404040"/>
-                <w:spacing w:val="0"/>
-                <w:sz w:val="16"/>
-                <w:szCs w:val="16"/>
-                <w:shd w:val="clear" w:fill="FFFFFF"/>
-                <w:vertAlign w:val="baseline"/>
-                <w:lang w:val="en-US" w:eastAsia="zh-CN"/>
-              </w:rPr>
-            </w:pPr>
-            <w:r>
-              <w:rPr>
-                <w:rFonts w:hint="eastAsia" w:ascii="Segoe UI" w:hAnsi="Segoe UI" w:eastAsia="Segoe UI" w:cs="Segoe UI"/>
-                <w:i w:val="0"/>
-                <w:iCs w:val="0"/>
-                <w:caps w:val="0"/>
-                <w:color w:val="404040"/>
-                <w:spacing w:val="0"/>
-                <w:sz w:val="16"/>
-                <w:szCs w:val="16"/>
-                <w:shd w:val="clear" w:fill="FFFFFF"/>
-                <w:vertAlign w:val="baseline"/>
-                <w:lang w:val="en-US" w:eastAsia="zh-CN"/>
-              </w:rPr>
-              <w:t>STRING</w:t>
-            </w:r>
-          </w:p>
-        </w:tc>
-        <w:tc>
-          <w:tcPr>
-            <w:tcW w:w="2841" w:type="dxa"/>
-          </w:tcPr>
-          <w:p>
-            <w:pPr>
-              <w:widowControl w:val="0"/>
-              <w:rPr>
-                <w:rFonts w:hint="default" w:ascii="Segoe UI" w:hAnsi="Segoe UI" w:eastAsia="Segoe UI" w:cs="Segoe UI"/>
-                <w:i w:val="0"/>
-                <w:iCs w:val="0"/>
-                <w:caps w:val="0"/>
-                <w:color w:val="404040"/>
-                <w:spacing w:val="0"/>
-                <w:sz w:val="16"/>
-                <w:szCs w:val="16"/>
-                <w:shd w:val="clear" w:fill="FFFFFF"/>
-                <w:vertAlign w:val="baseline"/>
-                <w:lang w:val="en-US" w:eastAsia="zh-CN"/>
-              </w:rPr>
-            </w:pPr>
-            <w:r>
-              <w:rPr>
-                <w:rFonts w:hint="eastAsia" w:ascii="Segoe UI" w:hAnsi="Segoe UI" w:eastAsia="Segoe UI" w:cs="Segoe UI"/>
-                <w:i w:val="0"/>
-                <w:iCs w:val="0"/>
-                <w:caps w:val="0"/>
-                <w:color w:val="404040"/>
-                <w:spacing w:val="0"/>
-                <w:sz w:val="16"/>
-                <w:szCs w:val="16"/>
-                <w:shd w:val="clear" w:fill="FFFFFF"/>
-                <w:vertAlign w:val="baseline"/>
-                <w:lang w:val="en-US" w:eastAsia="zh-CN"/>
-              </w:rPr>
-              <w:t>书名</w:t>
-            </w:r>
-          </w:p>
-        </w:tc>
-      </w:tr>
-      <w:tr>
-        <w:tblPrEx>
-          <w:tblBorders>
-            <w:top w:val="single" w:color="auto" w:sz="4" w:space="0"/>
-            <w:left w:val="single" w:color="auto" w:sz="4" w:space="0"/>
-            <w:bottom w:val="single" w:color="auto" w:sz="4" w:space="0"/>
-            <w:right w:val="single" w:color="auto" w:sz="4" w:space="0"/>
-            <w:insideH w:val="single" w:color="auto" w:sz="4" w:space="0"/>
-            <w:insideV w:val="single" w:color="auto" w:sz="4" w:space="0"/>
-          </w:tblBorders>
-          <w:tblCellMar>
-            <w:top w:w="0" w:type="dxa"/>
-            <w:left w:w="108" w:type="dxa"/>
-            <w:bottom w:w="0" w:type="dxa"/>
-            <w:right w:w="108" w:type="dxa"/>
-          </w:tblCellMar>
-        </w:tblPrEx>
-        <w:tc>
-          <w:tcPr>
-            <w:tcW w:w="2840" w:type="dxa"/>
-          </w:tcPr>
-          <w:p>
-            <w:pPr>
-              <w:keepNext w:val="0"/>
-              <w:keepLines w:val="0"/>
-              <w:widowControl/>
-              <w:suppressLineNumbers w:val="0"/>
-              <w:jc w:val="left"/>
-              <w:rPr>
-                <w:rFonts w:hint="default" w:ascii="Segoe UI" w:hAnsi="Segoe UI" w:eastAsia="Segoe UI" w:cs="Segoe UI"/>
-                <w:i w:val="0"/>
-                <w:iCs w:val="0"/>
-                <w:caps w:val="0"/>
-                <w:color w:val="404040"/>
-                <w:spacing w:val="0"/>
-                <w:sz w:val="16"/>
-                <w:szCs w:val="16"/>
-                <w:shd w:val="clear" w:fill="FFFFFF"/>
-                <w:vertAlign w:val="baseline"/>
-                <w:lang w:val="en-US" w:eastAsia="zh-CN"/>
-              </w:rPr>
-            </w:pPr>
-            <w:r>
-              <w:rPr>
-                <w:rFonts w:ascii="Segoe UI" w:hAnsi="Segoe UI" w:eastAsia="Segoe UI" w:cs="Segoe UI"/>
-                <w:i w:val="0"/>
-                <w:iCs w:val="0"/>
-                <w:caps w:val="0"/>
-                <w:color w:val="404040"/>
-                <w:spacing w:val="0"/>
-                <w:sz w:val="15"/>
-                <w:szCs w:val="15"/>
-                <w:shd w:val="clear" w:fill="FFFFFF"/>
-              </w:rPr>
-              <w:t>author</w:t>
-            </w:r>
-          </w:p>
-        </w:tc>
-        <w:tc>
-          <w:tcPr>
-            <w:tcW w:w="2841" w:type="dxa"/>
-          </w:tcPr>
-          <w:p>
-            <w:pPr>
-              <w:widowControl w:val="0"/>
-              <w:rPr>
-                <w:rFonts w:hint="default" w:ascii="Segoe UI" w:hAnsi="Segoe UI" w:eastAsia="Segoe UI" w:cs="Segoe UI"/>
-                <w:i w:val="0"/>
-                <w:iCs w:val="0"/>
-                <w:caps w:val="0"/>
-                <w:color w:val="404040"/>
-                <w:spacing w:val="0"/>
-                <w:sz w:val="16"/>
-                <w:szCs w:val="16"/>
-                <w:shd w:val="clear" w:fill="FFFFFF"/>
-                <w:vertAlign w:val="baseline"/>
-                <w:lang w:val="en-US" w:eastAsia="zh-CN"/>
-              </w:rPr>
-            </w:pPr>
-            <w:r>
-              <w:rPr>
-                <w:rFonts w:hint="eastAsia" w:ascii="Segoe UI" w:hAnsi="Segoe UI" w:eastAsia="Segoe UI" w:cs="Segoe UI"/>
-                <w:i w:val="0"/>
-                <w:iCs w:val="0"/>
-                <w:caps w:val="0"/>
-                <w:color w:val="404040"/>
-                <w:spacing w:val="0"/>
-                <w:sz w:val="16"/>
-                <w:szCs w:val="16"/>
-                <w:shd w:val="clear" w:fill="FFFFFF"/>
-                <w:vertAlign w:val="baseline"/>
-                <w:lang w:val="en-US" w:eastAsia="zh-CN"/>
-              </w:rPr>
-              <w:t>STRING</w:t>
-            </w:r>
-          </w:p>
-        </w:tc>
-        <w:tc>
-          <w:tcPr>
-            <w:tcW w:w="2841" w:type="dxa"/>
-          </w:tcPr>
-          <w:p>
-            <w:pPr>
-              <w:widowControl w:val="0"/>
-              <w:rPr>
-                <w:rFonts w:hint="default" w:ascii="Segoe UI" w:hAnsi="Segoe UI" w:eastAsia="Segoe UI" w:cs="Segoe UI"/>
-                <w:i w:val="0"/>
-                <w:iCs w:val="0"/>
-                <w:caps w:val="0"/>
-                <w:color w:val="404040"/>
-                <w:spacing w:val="0"/>
-                <w:sz w:val="16"/>
-                <w:szCs w:val="16"/>
-                <w:shd w:val="clear" w:fill="FFFFFF"/>
-                <w:vertAlign w:val="baseline"/>
-                <w:lang w:val="en-US" w:eastAsia="zh-CN"/>
-              </w:rPr>
-            </w:pPr>
-            <w:r>
-              <w:rPr>
-                <w:rFonts w:hint="eastAsia" w:ascii="Segoe UI" w:hAnsi="Segoe UI" w:eastAsia="Segoe UI" w:cs="Segoe UI"/>
-                <w:i w:val="0"/>
-                <w:iCs w:val="0"/>
-                <w:caps w:val="0"/>
-                <w:color w:val="404040"/>
-                <w:spacing w:val="0"/>
-                <w:sz w:val="16"/>
-                <w:szCs w:val="16"/>
-                <w:shd w:val="clear" w:fill="FFFFFF"/>
-                <w:vertAlign w:val="baseline"/>
-                <w:lang w:val="en-US" w:eastAsia="zh-CN"/>
-              </w:rPr>
-              <w:t>作者</w:t>
-            </w:r>
-          </w:p>
-        </w:tc>
-      </w:tr>
-      <w:tr>
-        <w:tblPrEx>
-          <w:tblBorders>
-            <w:top w:val="single" w:color="auto" w:sz="4" w:space="0"/>
-            <w:left w:val="single" w:color="auto" w:sz="4" w:space="0"/>
-            <w:bottom w:val="single" w:color="auto" w:sz="4" w:space="0"/>
-            <w:right w:val="single" w:color="auto" w:sz="4" w:space="0"/>
-            <w:insideH w:val="single" w:color="auto" w:sz="4" w:space="0"/>
-            <w:insideV w:val="single" w:color="auto" w:sz="4" w:space="0"/>
-          </w:tblBorders>
-          <w:tblCellMar>
-            <w:top w:w="0" w:type="dxa"/>
-            <w:left w:w="108" w:type="dxa"/>
-            <w:bottom w:w="0" w:type="dxa"/>
-            <w:right w:w="108" w:type="dxa"/>
-          </w:tblCellMar>
-        </w:tblPrEx>
-        <w:tc>
-          <w:tcPr>
-            <w:tcW w:w="2840" w:type="dxa"/>
-          </w:tcPr>
-          <w:p>
-            <w:pPr>
-              <w:widowControl w:val="0"/>
-              <w:rPr>
-                <w:rFonts w:hint="default" w:ascii="Segoe UI" w:hAnsi="Segoe UI" w:eastAsia="Segoe UI" w:cs="Segoe UI"/>
-                <w:i w:val="0"/>
-                <w:iCs w:val="0"/>
-                <w:caps w:val="0"/>
-                <w:color w:val="404040"/>
-                <w:spacing w:val="0"/>
-                <w:sz w:val="16"/>
-                <w:szCs w:val="16"/>
-                <w:shd w:val="clear" w:fill="FFFFFF"/>
-                <w:vertAlign w:val="baseline"/>
-                <w:lang w:val="en-US" w:eastAsia="zh-CN"/>
-              </w:rPr>
-            </w:pPr>
-            <w:r>
-              <w:rPr>
-                <w:rFonts w:ascii="Segoe UI" w:hAnsi="Segoe UI" w:eastAsia="Segoe UI" w:cs="Segoe UI"/>
-                <w:i w:val="0"/>
-                <w:iCs w:val="0"/>
-                <w:caps w:val="0"/>
-                <w:color w:val="404040"/>
-                <w:spacing w:val="0"/>
-                <w:sz w:val="15"/>
-                <w:szCs w:val="15"/>
-                <w:shd w:val="clear" w:fill="FFFFFF"/>
-              </w:rPr>
-              <w:t>publisher</w:t>
-            </w:r>
-          </w:p>
-        </w:tc>
-        <w:tc>
-          <w:tcPr>
-            <w:tcW w:w="2841" w:type="dxa"/>
-          </w:tcPr>
-          <w:p>
-            <w:pPr>
-              <w:widowControl w:val="0"/>
-              <w:rPr>
-                <w:rFonts w:hint="default" w:ascii="Segoe UI" w:hAnsi="Segoe UI" w:eastAsia="Segoe UI" w:cs="Segoe UI"/>
-                <w:i w:val="0"/>
-                <w:iCs w:val="0"/>
-                <w:caps w:val="0"/>
-                <w:color w:val="404040"/>
-                <w:spacing w:val="0"/>
-                <w:sz w:val="16"/>
-                <w:szCs w:val="16"/>
-                <w:shd w:val="clear" w:fill="FFFFFF"/>
-                <w:vertAlign w:val="baseline"/>
-                <w:lang w:val="en-US" w:eastAsia="zh-CN"/>
-              </w:rPr>
-            </w:pPr>
-            <w:r>
-              <w:rPr>
-                <w:rFonts w:hint="eastAsia" w:ascii="Segoe UI" w:hAnsi="Segoe UI" w:eastAsia="Segoe UI" w:cs="Segoe UI"/>
-                <w:i w:val="0"/>
-                <w:iCs w:val="0"/>
-                <w:caps w:val="0"/>
-                <w:color w:val="404040"/>
-                <w:spacing w:val="0"/>
-                <w:sz w:val="16"/>
-                <w:szCs w:val="16"/>
-                <w:shd w:val="clear" w:fill="FFFFFF"/>
-                <w:vertAlign w:val="baseline"/>
-                <w:lang w:val="en-US" w:eastAsia="zh-CN"/>
-              </w:rPr>
-              <w:t>STRING</w:t>
-            </w:r>
-          </w:p>
-        </w:tc>
-        <w:tc>
-          <w:tcPr>
-            <w:tcW w:w="2841" w:type="dxa"/>
-          </w:tcPr>
-          <w:p>
-            <w:pPr>
-              <w:widowControl w:val="0"/>
-              <w:rPr>
-                <w:rFonts w:hint="default" w:ascii="Segoe UI" w:hAnsi="Segoe UI" w:eastAsia="Segoe UI" w:cs="Segoe UI"/>
-                <w:i w:val="0"/>
-                <w:iCs w:val="0"/>
-                <w:caps w:val="0"/>
-                <w:color w:val="404040"/>
-                <w:spacing w:val="0"/>
-                <w:sz w:val="16"/>
-                <w:szCs w:val="16"/>
-                <w:shd w:val="clear" w:fill="FFFFFF"/>
-                <w:vertAlign w:val="baseline"/>
-                <w:lang w:val="en-US" w:eastAsia="zh-CN"/>
-              </w:rPr>
-            </w:pPr>
-            <w:r>
-              <w:rPr>
-                <w:rFonts w:hint="eastAsia" w:ascii="Segoe UI" w:hAnsi="Segoe UI" w:eastAsia="Segoe UI" w:cs="Segoe UI"/>
-                <w:i w:val="0"/>
-                <w:iCs w:val="0"/>
-                <w:caps w:val="0"/>
-                <w:color w:val="404040"/>
-                <w:spacing w:val="0"/>
-                <w:sz w:val="16"/>
-                <w:szCs w:val="16"/>
-                <w:shd w:val="clear" w:fill="FFFFFF"/>
-                <w:vertAlign w:val="baseline"/>
-                <w:lang w:val="en-US" w:eastAsia="zh-CN"/>
-              </w:rPr>
-              <w:t>出版社</w:t>
-            </w:r>
-          </w:p>
-        </w:tc>
-      </w:tr>
-      <w:tr>
-        <w:tblPrEx>
-          <w:tblBorders>
-            <w:top w:val="single" w:color="auto" w:sz="4" w:space="0"/>
-            <w:left w:val="single" w:color="auto" w:sz="4" w:space="0"/>
-            <w:bottom w:val="single" w:color="auto" w:sz="4" w:space="0"/>
-            <w:right w:val="single" w:color="auto" w:sz="4" w:space="0"/>
-            <w:insideH w:val="single" w:color="auto" w:sz="4" w:space="0"/>
-            <w:insideV w:val="single" w:color="auto" w:sz="4" w:space="0"/>
-          </w:tblBorders>
-          <w:tblCellMar>
-            <w:top w:w="0" w:type="dxa"/>
-            <w:left w:w="108" w:type="dxa"/>
-            <w:bottom w:w="0" w:type="dxa"/>
-            <w:right w:w="108" w:type="dxa"/>
-          </w:tblCellMar>
-        </w:tblPrEx>
-        <w:tc>
-          <w:tcPr>
-            <w:tcW w:w="2840" w:type="dxa"/>
-          </w:tcPr>
-          <w:p>
-            <w:pPr>
-              <w:widowControl w:val="0"/>
-              <w:rPr>
-                <w:rFonts w:hint="default" w:ascii="Segoe UI" w:hAnsi="Segoe UI" w:eastAsia="Segoe UI" w:cs="Segoe UI"/>
-                <w:i w:val="0"/>
-                <w:iCs w:val="0"/>
-                <w:caps w:val="0"/>
-                <w:color w:val="404040"/>
-                <w:spacing w:val="0"/>
-                <w:sz w:val="16"/>
-                <w:szCs w:val="16"/>
-                <w:shd w:val="clear" w:fill="FFFFFF"/>
-                <w:vertAlign w:val="baseline"/>
-                <w:lang w:val="en-US" w:eastAsia="zh-CN"/>
-              </w:rPr>
-            </w:pPr>
-            <w:r>
-              <w:rPr>
-                <w:rFonts w:ascii="Segoe UI" w:hAnsi="Segoe UI" w:eastAsia="Segoe UI" w:cs="Segoe UI"/>
-                <w:i w:val="0"/>
-                <w:iCs w:val="0"/>
-                <w:caps w:val="0"/>
-                <w:color w:val="404040"/>
-                <w:spacing w:val="0"/>
-                <w:sz w:val="15"/>
-                <w:szCs w:val="15"/>
-                <w:shd w:val="clear" w:fill="FFFFFF"/>
-              </w:rPr>
-              <w:t>isbn</w:t>
-            </w:r>
-          </w:p>
-        </w:tc>
-        <w:tc>
-          <w:tcPr>
-            <w:tcW w:w="2841" w:type="dxa"/>
-          </w:tcPr>
-          <w:p>
-            <w:pPr>
-              <w:widowControl w:val="0"/>
-              <w:rPr>
-                <w:rFonts w:hint="default" w:ascii="Segoe UI" w:hAnsi="Segoe UI" w:eastAsia="Segoe UI" w:cs="Segoe UI"/>
-                <w:i w:val="0"/>
-                <w:iCs w:val="0"/>
-                <w:caps w:val="0"/>
-                <w:color w:val="404040"/>
-                <w:spacing w:val="0"/>
-                <w:sz w:val="16"/>
-                <w:szCs w:val="16"/>
-                <w:shd w:val="clear" w:fill="FFFFFF"/>
-                <w:vertAlign w:val="baseline"/>
-                <w:lang w:val="en-US" w:eastAsia="zh-CN"/>
-              </w:rPr>
-            </w:pPr>
-            <w:r>
-              <w:rPr>
-                <w:rFonts w:hint="eastAsia" w:ascii="Segoe UI" w:hAnsi="Segoe UI" w:eastAsia="Segoe UI" w:cs="Segoe UI"/>
-                <w:i w:val="0"/>
-                <w:iCs w:val="0"/>
-                <w:caps w:val="0"/>
-                <w:color w:val="404040"/>
-                <w:spacing w:val="0"/>
-                <w:sz w:val="16"/>
-                <w:szCs w:val="16"/>
-                <w:shd w:val="clear" w:fill="FFFFFF"/>
-                <w:vertAlign w:val="baseline"/>
-                <w:lang w:val="en-US" w:eastAsia="zh-CN"/>
-              </w:rPr>
-              <w:t>STRING</w:t>
-            </w:r>
-          </w:p>
-        </w:tc>
-        <w:tc>
-          <w:tcPr>
-            <w:tcW w:w="2841" w:type="dxa"/>
-          </w:tcPr>
-          <w:p>
-            <w:pPr>
-              <w:widowControl w:val="0"/>
-              <w:rPr>
-                <w:rFonts w:hint="default" w:ascii="Segoe UI" w:hAnsi="Segoe UI" w:eastAsia="Segoe UI" w:cs="Segoe UI"/>
-                <w:i w:val="0"/>
-                <w:iCs w:val="0"/>
-                <w:caps w:val="0"/>
-                <w:color w:val="404040"/>
-                <w:spacing w:val="0"/>
-                <w:sz w:val="16"/>
-                <w:szCs w:val="16"/>
-                <w:shd w:val="clear" w:fill="FFFFFF"/>
-                <w:vertAlign w:val="baseline"/>
-                <w:lang w:val="en-US" w:eastAsia="zh-CN"/>
-              </w:rPr>
-            </w:pPr>
-            <w:r>
-              <w:rPr>
-                <w:rFonts w:hint="eastAsia" w:ascii="Segoe UI" w:hAnsi="Segoe UI" w:eastAsia="Segoe UI" w:cs="Segoe UI"/>
-                <w:i w:val="0"/>
-                <w:iCs w:val="0"/>
-                <w:caps w:val="0"/>
-                <w:color w:val="404040"/>
-                <w:spacing w:val="0"/>
-                <w:sz w:val="16"/>
-                <w:szCs w:val="16"/>
-                <w:shd w:val="clear" w:fill="FFFFFF"/>
-                <w:vertAlign w:val="baseline"/>
-                <w:lang w:val="en-US" w:eastAsia="zh-CN"/>
-              </w:rPr>
-              <w:t>ISBN号</w:t>
-            </w:r>
-          </w:p>
-        </w:tc>
-      </w:tr>
-      <w:tr>
-        <w:tblPrEx>
-          <w:tblBorders>
-            <w:top w:val="single" w:color="auto" w:sz="4" w:space="0"/>
-            <w:left w:val="single" w:color="auto" w:sz="4" w:space="0"/>
-            <w:bottom w:val="single" w:color="auto" w:sz="4" w:space="0"/>
-            <w:right w:val="single" w:color="auto" w:sz="4" w:space="0"/>
-            <w:insideH w:val="single" w:color="auto" w:sz="4" w:space="0"/>
-            <w:insideV w:val="single" w:color="auto" w:sz="4" w:space="0"/>
-          </w:tblBorders>
-          <w:tblCellMar>
-            <w:top w:w="0" w:type="dxa"/>
-            <w:left w:w="108" w:type="dxa"/>
-            <w:bottom w:w="0" w:type="dxa"/>
-            <w:right w:w="108" w:type="dxa"/>
-          </w:tblCellMar>
-        </w:tblPrEx>
-        <w:tc>
-          <w:tcPr>
-            <w:tcW w:w="2840" w:type="dxa"/>
-          </w:tcPr>
-          <w:p>
-            <w:pPr>
-              <w:widowControl w:val="0"/>
-              <w:rPr>
-                <w:rFonts w:hint="default" w:ascii="Segoe UI" w:hAnsi="Segoe UI" w:eastAsia="Segoe UI" w:cs="Segoe UI"/>
-                <w:i w:val="0"/>
-                <w:iCs w:val="0"/>
-                <w:caps w:val="0"/>
-                <w:color w:val="404040"/>
-                <w:spacing w:val="0"/>
-                <w:sz w:val="16"/>
-                <w:szCs w:val="16"/>
-                <w:shd w:val="clear" w:fill="FFFFFF"/>
-                <w:vertAlign w:val="baseline"/>
-                <w:lang w:val="en-US" w:eastAsia="zh-CN"/>
-              </w:rPr>
-            </w:pPr>
-            <w:r>
-              <w:rPr>
-                <w:rFonts w:ascii="Segoe UI" w:hAnsi="Segoe UI" w:eastAsia="Segoe UI" w:cs="Segoe UI"/>
-                <w:i w:val="0"/>
-                <w:iCs w:val="0"/>
-                <w:caps w:val="0"/>
-                <w:color w:val="404040"/>
-                <w:spacing w:val="0"/>
-                <w:sz w:val="15"/>
-                <w:szCs w:val="15"/>
-                <w:shd w:val="clear" w:fill="FFFFFF"/>
-              </w:rPr>
-              <w:t>price</w:t>
-            </w:r>
-          </w:p>
-        </w:tc>
-        <w:tc>
-          <w:tcPr>
-            <w:tcW w:w="2841" w:type="dxa"/>
-          </w:tcPr>
-          <w:p>
-            <w:pPr>
-              <w:widowControl w:val="0"/>
-              <w:rPr>
-                <w:rFonts w:hint="default" w:ascii="Segoe UI" w:hAnsi="Segoe UI" w:eastAsia="Segoe UI" w:cs="Segoe UI"/>
-                <w:i w:val="0"/>
-                <w:iCs w:val="0"/>
-                <w:caps w:val="0"/>
-                <w:color w:val="404040"/>
-                <w:spacing w:val="0"/>
-                <w:sz w:val="16"/>
-                <w:szCs w:val="16"/>
-                <w:shd w:val="clear" w:fill="FFFFFF"/>
-                <w:vertAlign w:val="baseline"/>
-                <w:lang w:val="en-US" w:eastAsia="zh-CN"/>
-              </w:rPr>
-            </w:pPr>
-            <w:r>
-              <w:rPr>
-                <w:rFonts w:hint="eastAsia" w:ascii="Segoe UI" w:hAnsi="Segoe UI" w:eastAsia="Segoe UI" w:cs="Segoe UI"/>
-                <w:i w:val="0"/>
-                <w:iCs w:val="0"/>
-                <w:caps w:val="0"/>
-                <w:color w:val="404040"/>
-                <w:spacing w:val="0"/>
-                <w:sz w:val="16"/>
-                <w:szCs w:val="16"/>
-                <w:shd w:val="clear" w:fill="FFFFFF"/>
-                <w:vertAlign w:val="baseline"/>
-                <w:lang w:val="en-US" w:eastAsia="zh-CN"/>
-              </w:rPr>
-              <w:t>DOUBLE</w:t>
-            </w:r>
-          </w:p>
-        </w:tc>
-        <w:tc>
-          <w:tcPr>
-            <w:tcW w:w="2841" w:type="dxa"/>
-          </w:tcPr>
-          <w:p>
-            <w:pPr>
-              <w:widowControl w:val="0"/>
-              <w:rPr>
-                <w:rFonts w:hint="default" w:ascii="Segoe UI" w:hAnsi="Segoe UI" w:eastAsia="Segoe UI" w:cs="Segoe UI"/>
-                <w:i w:val="0"/>
-                <w:iCs w:val="0"/>
-                <w:caps w:val="0"/>
-                <w:color w:val="404040"/>
-                <w:spacing w:val="0"/>
-                <w:sz w:val="16"/>
-                <w:szCs w:val="16"/>
-                <w:shd w:val="clear" w:fill="FFFFFF"/>
-                <w:vertAlign w:val="baseline"/>
-                <w:lang w:val="en-US" w:eastAsia="zh-CN"/>
-              </w:rPr>
-            </w:pPr>
-            <w:r>
-              <w:rPr>
-                <w:rFonts w:hint="eastAsia" w:ascii="Segoe UI" w:hAnsi="Segoe UI" w:eastAsia="Segoe UI" w:cs="Segoe UI"/>
-                <w:i w:val="0"/>
-                <w:iCs w:val="0"/>
-                <w:caps w:val="0"/>
-                <w:color w:val="404040"/>
-                <w:spacing w:val="0"/>
-                <w:sz w:val="16"/>
-                <w:szCs w:val="16"/>
-                <w:shd w:val="clear" w:fill="FFFFFF"/>
-                <w:vertAlign w:val="baseline"/>
-                <w:lang w:val="en-US" w:eastAsia="zh-CN"/>
-              </w:rPr>
-              <w:t>价格</w:t>
-            </w:r>
-          </w:p>
-        </w:tc>
-      </w:tr>
-      <w:tr>
-        <w:tblPrEx>
-          <w:tblBorders>
-            <w:top w:val="single" w:color="auto" w:sz="4" w:space="0"/>
-            <w:left w:val="single" w:color="auto" w:sz="4" w:space="0"/>
-            <w:bottom w:val="single" w:color="auto" w:sz="4" w:space="0"/>
-            <w:right w:val="single" w:color="auto" w:sz="4" w:space="0"/>
-            <w:insideH w:val="single" w:color="auto" w:sz="4" w:space="0"/>
-            <w:insideV w:val="single" w:color="auto" w:sz="4" w:space="0"/>
-          </w:tblBorders>
-          <w:tblCellMar>
-            <w:top w:w="0" w:type="dxa"/>
-            <w:left w:w="108" w:type="dxa"/>
-            <w:bottom w:w="0" w:type="dxa"/>
-            <w:right w:w="108" w:type="dxa"/>
-          </w:tblCellMar>
-        </w:tblPrEx>
-        <w:tc>
-          <w:tcPr>
-            <w:tcW w:w="2840" w:type="dxa"/>
-          </w:tcPr>
-          <w:p>
-            <w:pPr>
-              <w:widowControl w:val="0"/>
-              <w:rPr>
-                <w:rFonts w:hint="default" w:ascii="Segoe UI" w:hAnsi="Segoe UI" w:eastAsia="Segoe UI" w:cs="Segoe UI"/>
-                <w:i w:val="0"/>
-                <w:iCs w:val="0"/>
-                <w:caps w:val="0"/>
-                <w:color w:val="404040"/>
-                <w:spacing w:val="0"/>
-                <w:sz w:val="16"/>
-                <w:szCs w:val="16"/>
-                <w:shd w:val="clear" w:fill="FFFFFF"/>
-                <w:vertAlign w:val="baseline"/>
-                <w:lang w:val="en-US" w:eastAsia="zh-CN"/>
-              </w:rPr>
-            </w:pPr>
-            <w:r>
-              <w:rPr>
-                <w:rFonts w:ascii="Segoe UI" w:hAnsi="Segoe UI" w:eastAsia="Segoe UI" w:cs="Segoe UI"/>
-                <w:i w:val="0"/>
-                <w:iCs w:val="0"/>
-                <w:caps w:val="0"/>
-                <w:color w:val="404040"/>
-                <w:spacing w:val="0"/>
-                <w:sz w:val="15"/>
-                <w:szCs w:val="15"/>
-                <w:shd w:val="clear" w:fill="FFFFFF"/>
-              </w:rPr>
-              <w:t>stock</w:t>
-            </w:r>
-          </w:p>
-        </w:tc>
-        <w:tc>
-          <w:tcPr>
-            <w:tcW w:w="2841" w:type="dxa"/>
-          </w:tcPr>
-          <w:p>
-            <w:pPr>
-              <w:widowControl w:val="0"/>
-              <w:rPr>
-                <w:rFonts w:hint="default" w:ascii="Segoe UI" w:hAnsi="Segoe UI" w:eastAsia="Segoe UI" w:cs="Segoe UI"/>
-                <w:i w:val="0"/>
-                <w:iCs w:val="0"/>
-                <w:caps w:val="0"/>
-                <w:color w:val="404040"/>
-                <w:spacing w:val="0"/>
-                <w:sz w:val="16"/>
-                <w:szCs w:val="16"/>
-                <w:shd w:val="clear" w:fill="FFFFFF"/>
-                <w:vertAlign w:val="baseline"/>
-                <w:lang w:val="en-US" w:eastAsia="zh-CN"/>
-              </w:rPr>
-            </w:pPr>
-            <w:r>
-              <w:rPr>
-                <w:rFonts w:hint="eastAsia" w:ascii="Segoe UI" w:hAnsi="Segoe UI" w:eastAsia="Segoe UI" w:cs="Segoe UI"/>
-                <w:i w:val="0"/>
-                <w:iCs w:val="0"/>
-                <w:caps w:val="0"/>
-                <w:color w:val="404040"/>
-                <w:spacing w:val="0"/>
-                <w:sz w:val="16"/>
-                <w:szCs w:val="16"/>
-                <w:shd w:val="clear" w:fill="FFFFFF"/>
-                <w:vertAlign w:val="baseline"/>
-                <w:lang w:val="en-US" w:eastAsia="zh-CN"/>
-              </w:rPr>
-              <w:t>INTEGER</w:t>
-            </w:r>
-          </w:p>
-        </w:tc>
-        <w:tc>
-          <w:tcPr>
-            <w:tcW w:w="2841" w:type="dxa"/>
-          </w:tcPr>
-          <w:p>
-            <w:pPr>
-              <w:widowControl w:val="0"/>
-              <w:rPr>
-                <w:rFonts w:hint="default" w:ascii="Segoe UI" w:hAnsi="Segoe UI" w:eastAsia="Segoe UI" w:cs="Segoe UI"/>
-                <w:i w:val="0"/>
-                <w:iCs w:val="0"/>
-                <w:caps w:val="0"/>
-                <w:color w:val="404040"/>
-                <w:spacing w:val="0"/>
-                <w:sz w:val="16"/>
-                <w:szCs w:val="16"/>
-                <w:shd w:val="clear" w:fill="FFFFFF"/>
-                <w:vertAlign w:val="baseline"/>
-                <w:lang w:val="en-US" w:eastAsia="zh-CN"/>
-              </w:rPr>
-            </w:pPr>
-            <w:r>
-              <w:rPr>
-                <w:rFonts w:hint="eastAsia" w:ascii="Segoe UI" w:hAnsi="Segoe UI" w:eastAsia="Segoe UI" w:cs="Segoe UI"/>
-                <w:i w:val="0"/>
-                <w:iCs w:val="0"/>
-                <w:caps w:val="0"/>
-                <w:color w:val="404040"/>
-                <w:spacing w:val="0"/>
-                <w:sz w:val="16"/>
-                <w:szCs w:val="16"/>
-                <w:shd w:val="clear" w:fill="FFFFFF"/>
-                <w:vertAlign w:val="baseline"/>
-                <w:lang w:val="en-US" w:eastAsia="zh-CN"/>
-              </w:rPr>
-              <w:t>库存数量</w:t>
-            </w:r>
-          </w:p>
-        </w:tc>
-      </w:tr>
-      <w:tr>
-        <w:tblPrEx>
-          <w:tblBorders>
-            <w:top w:val="single" w:color="auto" w:sz="4" w:space="0"/>
-            <w:left w:val="single" w:color="auto" w:sz="4" w:space="0"/>
-            <w:bottom w:val="single" w:color="auto" w:sz="4" w:space="0"/>
-            <w:right w:val="single" w:color="auto" w:sz="4" w:space="0"/>
-            <w:insideH w:val="single" w:color="auto" w:sz="4" w:space="0"/>
-            <w:insideV w:val="single" w:color="auto" w:sz="4" w:space="0"/>
-          </w:tblBorders>
-          <w:tblCellMar>
-            <w:top w:w="0" w:type="dxa"/>
-            <w:left w:w="108" w:type="dxa"/>
-            <w:bottom w:w="0" w:type="dxa"/>
-            <w:right w:w="108" w:type="dxa"/>
-          </w:tblCellMar>
-        </w:tblPrEx>
-        <w:tc>
-          <w:tcPr>
-            <w:tcW w:w="2840" w:type="dxa"/>
-          </w:tcPr>
-          <w:p>
-            <w:pPr>
-              <w:widowControl w:val="0"/>
-              <w:rPr>
-                <w:rFonts w:hint="default" w:ascii="Segoe UI" w:hAnsi="Segoe UI" w:eastAsia="宋体" w:cs="Segoe UI"/>
-                <w:i w:val="0"/>
-                <w:iCs w:val="0"/>
-                <w:caps w:val="0"/>
-                <w:color w:val="404040"/>
-                <w:spacing w:val="0"/>
-                <w:sz w:val="15"/>
-                <w:szCs w:val="15"/>
-                <w:shd w:val="clear" w:fill="FFFFFF"/>
-                <w:lang w:val="en-US" w:eastAsia="zh-CN"/>
-              </w:rPr>
-            </w:pPr>
-            <w:r>
-              <w:rPr>
-                <w:rFonts w:hint="eastAsia" w:ascii="Segoe UI" w:hAnsi="Segoe UI" w:eastAsia="宋体" w:cs="Segoe UI"/>
-                <w:i w:val="0"/>
-                <w:iCs w:val="0"/>
-                <w:caps w:val="0"/>
-                <w:color w:val="404040"/>
-                <w:spacing w:val="0"/>
-                <w:sz w:val="15"/>
-                <w:szCs w:val="15"/>
-                <w:shd w:val="clear" w:fill="FFFFFF"/>
-                <w:lang w:val="en-US" w:eastAsia="zh-CN"/>
-              </w:rPr>
-              <w:t>category</w:t>
-            </w:r>
-          </w:p>
-        </w:tc>
-        <w:tc>
-          <w:tcPr>
-            <w:tcW w:w="2841" w:type="dxa"/>
-          </w:tcPr>
-          <w:p>
-            <w:pPr>
-              <w:widowControl w:val="0"/>
-              <w:rPr>
-                <w:rFonts w:hint="eastAsia" w:ascii="Segoe UI" w:hAnsi="Segoe UI" w:eastAsia="Segoe UI" w:cs="Segoe UI"/>
-                <w:i w:val="0"/>
-                <w:iCs w:val="0"/>
-                <w:caps w:val="0"/>
-                <w:color w:val="404040"/>
-                <w:spacing w:val="0"/>
-                <w:sz w:val="16"/>
-                <w:szCs w:val="16"/>
-                <w:shd w:val="clear" w:fill="FFFFFF"/>
-                <w:vertAlign w:val="baseline"/>
-                <w:lang w:val="en-US" w:eastAsia="zh-CN"/>
-              </w:rPr>
-            </w:pPr>
-            <w:r>
-              <w:rPr>
-                <w:rFonts w:hint="eastAsia" w:ascii="Segoe UI" w:hAnsi="Segoe UI" w:eastAsia="Segoe UI" w:cs="Segoe UI"/>
-                <w:i w:val="0"/>
-                <w:iCs w:val="0"/>
-                <w:caps w:val="0"/>
-                <w:color w:val="404040"/>
-                <w:spacing w:val="0"/>
-                <w:sz w:val="16"/>
-                <w:szCs w:val="16"/>
-                <w:shd w:val="clear" w:fill="FFFFFF"/>
-                <w:vertAlign w:val="baseline"/>
-                <w:lang w:val="en-US" w:eastAsia="zh-CN"/>
-              </w:rPr>
-              <w:t>STRING</w:t>
-            </w:r>
-          </w:p>
-        </w:tc>
-        <w:tc>
-          <w:tcPr>
-            <w:tcW w:w="2841" w:type="dxa"/>
-          </w:tcPr>
-          <w:p>
-            <w:pPr>
-              <w:widowControl w:val="0"/>
-              <w:rPr>
-                <w:rFonts w:hint="default" w:ascii="Segoe UI" w:hAnsi="Segoe UI" w:eastAsia="Segoe UI" w:cs="Segoe UI"/>
-                <w:i w:val="0"/>
-                <w:iCs w:val="0"/>
-                <w:caps w:val="0"/>
-                <w:color w:val="404040"/>
-                <w:spacing w:val="0"/>
-                <w:sz w:val="16"/>
-                <w:szCs w:val="16"/>
-                <w:shd w:val="clear" w:fill="FFFFFF"/>
-                <w:vertAlign w:val="baseline"/>
-                <w:lang w:val="en-US" w:eastAsia="zh-CN"/>
-              </w:rPr>
-            </w:pPr>
-            <w:r>
-              <w:rPr>
-                <w:rFonts w:hint="eastAsia" w:ascii="Segoe UI" w:hAnsi="Segoe UI" w:eastAsia="Segoe UI" w:cs="Segoe UI"/>
-                <w:i w:val="0"/>
-                <w:iCs w:val="0"/>
-                <w:caps w:val="0"/>
-                <w:color w:val="404040"/>
-                <w:spacing w:val="0"/>
-                <w:sz w:val="16"/>
-                <w:szCs w:val="16"/>
-                <w:shd w:val="clear" w:fill="FFFFFF"/>
-                <w:vertAlign w:val="baseline"/>
-                <w:lang w:val="en-US" w:eastAsia="zh-CN"/>
-              </w:rPr>
-              <w:t>分类</w:t>
-            </w:r>
-          </w:p>
-        </w:tc>
-      </w:tr>
-      <w:tr>
-        <w:tblPrEx>
-          <w:tblBorders>
-            <w:top w:val="single" w:color="auto" w:sz="4" w:space="0"/>
-            <w:left w:val="single" w:color="auto" w:sz="4" w:space="0"/>
-            <w:bottom w:val="single" w:color="auto" w:sz="4" w:space="0"/>
-            <w:right w:val="single" w:color="auto" w:sz="4" w:space="0"/>
-            <w:insideH w:val="single" w:color="auto" w:sz="4" w:space="0"/>
-            <w:insideV w:val="single" w:color="auto" w:sz="4" w:space="0"/>
-          </w:tblBorders>
-          <w:tblCellMar>
-            <w:top w:w="0" w:type="dxa"/>
-            <w:left w:w="108" w:type="dxa"/>
-            <w:bottom w:w="0" w:type="dxa"/>
-            <w:right w:w="108" w:type="dxa"/>
-          </w:tblCellMar>
-        </w:tblPrEx>
-        <w:tc>
-          <w:tcPr>
-            <w:tcW w:w="2840" w:type="dxa"/>
-          </w:tcPr>
-          <w:p>
-            <w:pPr>
-              <w:widowControl w:val="0"/>
-              <w:rPr>
-                <w:rFonts w:hint="default" w:ascii="Segoe UI" w:hAnsi="Segoe UI" w:eastAsia="宋体" w:cs="Segoe UI"/>
-                <w:i w:val="0"/>
-                <w:iCs w:val="0"/>
-                <w:caps w:val="0"/>
-                <w:color w:val="404040"/>
-                <w:spacing w:val="0"/>
-                <w:sz w:val="15"/>
-                <w:szCs w:val="15"/>
-                <w:shd w:val="clear" w:fill="FFFFFF"/>
-                <w:lang w:val="en-US" w:eastAsia="zh-CN"/>
-              </w:rPr>
-            </w:pPr>
-            <w:r>
-              <w:rPr>
-                <w:rFonts w:hint="eastAsia" w:ascii="Segoe UI" w:hAnsi="Segoe UI" w:eastAsia="宋体" w:cs="Segoe UI"/>
-                <w:i w:val="0"/>
-                <w:iCs w:val="0"/>
-                <w:caps w:val="0"/>
-                <w:color w:val="404040"/>
-                <w:spacing w:val="0"/>
-                <w:sz w:val="15"/>
-                <w:szCs w:val="15"/>
-                <w:shd w:val="clear" w:fill="FFFFFF"/>
-                <w:lang w:val="en-US" w:eastAsia="zh-CN"/>
-              </w:rPr>
-              <w:t>cover</w:t>
-            </w:r>
-          </w:p>
-        </w:tc>
-        <w:tc>
-          <w:tcPr>
-            <w:tcW w:w="2841" w:type="dxa"/>
-          </w:tcPr>
-          <w:p>
-            <w:pPr>
-              <w:widowControl w:val="0"/>
-              <w:rPr>
-                <w:rFonts w:hint="eastAsia" w:ascii="Segoe UI" w:hAnsi="Segoe UI" w:eastAsia="Segoe UI" w:cs="Segoe UI"/>
-                <w:i w:val="0"/>
-                <w:iCs w:val="0"/>
-                <w:caps w:val="0"/>
-                <w:color w:val="404040"/>
-                <w:spacing w:val="0"/>
-                <w:sz w:val="16"/>
-                <w:szCs w:val="16"/>
-                <w:shd w:val="clear" w:fill="FFFFFF"/>
-                <w:vertAlign w:val="baseline"/>
-                <w:lang w:val="en-US" w:eastAsia="zh-CN"/>
-              </w:rPr>
-            </w:pPr>
-            <w:r>
-              <w:rPr>
-                <w:rFonts w:hint="eastAsia" w:ascii="Segoe UI" w:hAnsi="Segoe UI" w:eastAsia="Segoe UI" w:cs="Segoe UI"/>
-                <w:i w:val="0"/>
-                <w:iCs w:val="0"/>
-                <w:caps w:val="0"/>
-                <w:color w:val="404040"/>
-                <w:spacing w:val="0"/>
-                <w:sz w:val="16"/>
-                <w:szCs w:val="16"/>
-                <w:shd w:val="clear" w:fill="FFFFFF"/>
-                <w:vertAlign w:val="baseline"/>
-                <w:lang w:val="en-US" w:eastAsia="zh-CN"/>
-              </w:rPr>
-              <w:t>STRING</w:t>
-            </w:r>
-          </w:p>
-        </w:tc>
-        <w:tc>
-          <w:tcPr>
-            <w:tcW w:w="2841" w:type="dxa"/>
-          </w:tcPr>
-          <w:p>
-            <w:pPr>
-              <w:widowControl w:val="0"/>
-              <w:rPr>
-                <w:rFonts w:hint="default" w:ascii="Segoe UI" w:hAnsi="Segoe UI" w:eastAsia="Segoe UI" w:cs="Segoe UI"/>
-                <w:i w:val="0"/>
-                <w:iCs w:val="0"/>
-                <w:caps w:val="0"/>
-                <w:color w:val="404040"/>
-                <w:spacing w:val="0"/>
-                <w:sz w:val="16"/>
-                <w:szCs w:val="16"/>
-                <w:shd w:val="clear" w:fill="FFFFFF"/>
-                <w:vertAlign w:val="baseline"/>
-                <w:lang w:val="en-US" w:eastAsia="zh-CN"/>
-              </w:rPr>
-            </w:pPr>
-            <w:r>
-              <w:rPr>
-                <w:rFonts w:hint="eastAsia" w:ascii="Segoe UI" w:hAnsi="Segoe UI" w:eastAsia="Segoe UI" w:cs="Segoe UI"/>
-                <w:i w:val="0"/>
-                <w:iCs w:val="0"/>
-                <w:caps w:val="0"/>
-                <w:color w:val="404040"/>
-                <w:spacing w:val="0"/>
-                <w:sz w:val="16"/>
-                <w:szCs w:val="16"/>
-                <w:shd w:val="clear" w:fill="FFFFFF"/>
-                <w:vertAlign w:val="baseline"/>
-                <w:lang w:val="en-US" w:eastAsia="zh-CN"/>
-              </w:rPr>
-              <w:t>封面url</w:t>
-            </w:r>
-          </w:p>
-        </w:tc>
-      </w:tr>
-      <w:tr>
-        <w:tblPrEx>
-          <w:tblBorders>
-            <w:top w:val="single" w:color="auto" w:sz="4" w:space="0"/>
-            <w:left w:val="single" w:color="auto" w:sz="4" w:space="0"/>
-            <w:bottom w:val="single" w:color="auto" w:sz="4" w:space="0"/>
-            <w:right w:val="single" w:color="auto" w:sz="4" w:space="0"/>
-            <w:insideH w:val="single" w:color="auto" w:sz="4" w:space="0"/>
-            <w:insideV w:val="single" w:color="auto" w:sz="4" w:space="0"/>
-          </w:tblBorders>
-          <w:tblCellMar>
-            <w:top w:w="0" w:type="dxa"/>
-            <w:left w:w="108" w:type="dxa"/>
-            <w:bottom w:w="0" w:type="dxa"/>
-            <w:right w:w="108" w:type="dxa"/>
-          </w:tblCellMar>
-        </w:tblPrEx>
-        <w:tc>
-          <w:tcPr>
-            <w:tcW w:w="2840" w:type="dxa"/>
-          </w:tcPr>
-          <w:p>
-            <w:pPr>
-              <w:widowControl w:val="0"/>
-              <w:rPr>
-                <w:rFonts w:hint="default" w:ascii="Segoe UI" w:hAnsi="Segoe UI" w:eastAsia="宋体" w:cs="Segoe UI"/>
-                <w:i w:val="0"/>
-                <w:iCs w:val="0"/>
-                <w:caps w:val="0"/>
-                <w:color w:val="404040"/>
-                <w:spacing w:val="0"/>
-                <w:sz w:val="15"/>
-                <w:szCs w:val="15"/>
-                <w:shd w:val="clear" w:fill="FFFFFF"/>
-                <w:lang w:val="en-US" w:eastAsia="zh-CN"/>
-              </w:rPr>
-            </w:pPr>
-            <w:r>
-              <w:rPr>
-                <w:rFonts w:hint="eastAsia" w:ascii="Segoe UI" w:hAnsi="Segoe UI" w:eastAsia="宋体" w:cs="Segoe UI"/>
-                <w:i w:val="0"/>
-                <w:iCs w:val="0"/>
-                <w:caps w:val="0"/>
-                <w:color w:val="404040"/>
-                <w:spacing w:val="0"/>
-                <w:sz w:val="15"/>
-                <w:szCs w:val="15"/>
-                <w:shd w:val="clear" w:fill="FFFFFF"/>
-                <w:lang w:val="en-US" w:eastAsia="zh-CN"/>
-              </w:rPr>
-              <w:t>status</w:t>
-            </w:r>
-          </w:p>
-        </w:tc>
-        <w:tc>
-          <w:tcPr>
-            <w:tcW w:w="2841" w:type="dxa"/>
-          </w:tcPr>
-          <w:p>
-            <w:pPr>
-              <w:widowControl w:val="0"/>
-              <w:rPr>
-                <w:rFonts w:hint="eastAsia" w:ascii="Segoe UI" w:hAnsi="Segoe UI" w:eastAsia="Segoe UI" w:cs="Segoe UI"/>
-                <w:i w:val="0"/>
-                <w:iCs w:val="0"/>
-                <w:caps w:val="0"/>
-                <w:color w:val="404040"/>
-                <w:spacing w:val="0"/>
-                <w:sz w:val="16"/>
-                <w:szCs w:val="16"/>
-                <w:shd w:val="clear" w:fill="FFFFFF"/>
-                <w:vertAlign w:val="baseline"/>
-                <w:lang w:val="en-US" w:eastAsia="zh-CN"/>
-              </w:rPr>
-            </w:pPr>
-            <w:r>
-              <w:rPr>
-                <w:rFonts w:hint="eastAsia" w:ascii="Segoe UI" w:hAnsi="Segoe UI" w:eastAsia="Segoe UI" w:cs="Segoe UI"/>
-                <w:i w:val="0"/>
-                <w:iCs w:val="0"/>
-                <w:caps w:val="0"/>
-                <w:color w:val="404040"/>
-                <w:spacing w:val="0"/>
-                <w:sz w:val="16"/>
-                <w:szCs w:val="16"/>
-                <w:shd w:val="clear" w:fill="FFFFFF"/>
-                <w:vertAlign w:val="baseline"/>
-                <w:lang w:val="en-US" w:eastAsia="zh-CN"/>
-              </w:rPr>
-              <w:t>STRING</w:t>
-            </w:r>
-          </w:p>
-        </w:tc>
-        <w:tc>
-          <w:tcPr>
-            <w:tcW w:w="2841" w:type="dxa"/>
-          </w:tcPr>
-          <w:p>
-            <w:pPr>
-              <w:widowControl w:val="0"/>
-              <w:rPr>
-                <w:rFonts w:hint="default" w:ascii="Segoe UI" w:hAnsi="Segoe UI" w:eastAsia="Segoe UI" w:cs="Segoe UI"/>
-                <w:i w:val="0"/>
-                <w:iCs w:val="0"/>
-                <w:caps w:val="0"/>
-                <w:color w:val="404040"/>
-                <w:spacing w:val="0"/>
-                <w:sz w:val="16"/>
-                <w:szCs w:val="16"/>
-                <w:shd w:val="clear" w:fill="FFFFFF"/>
-                <w:vertAlign w:val="baseline"/>
-                <w:lang w:val="en-US" w:eastAsia="zh-CN"/>
-              </w:rPr>
-            </w:pPr>
-            <w:r>
-              <w:rPr>
-                <w:rFonts w:hint="eastAsia" w:ascii="Segoe UI" w:hAnsi="Segoe UI" w:eastAsia="Segoe UI" w:cs="Segoe UI"/>
-                <w:i w:val="0"/>
-                <w:iCs w:val="0"/>
-                <w:caps w:val="0"/>
-                <w:color w:val="404040"/>
-                <w:spacing w:val="0"/>
-                <w:sz w:val="16"/>
-                <w:szCs w:val="16"/>
-                <w:shd w:val="clear" w:fill="FFFFFF"/>
-                <w:vertAlign w:val="baseline"/>
-                <w:lang w:val="en-US" w:eastAsia="zh-CN"/>
-              </w:rPr>
-              <w:t>状态</w:t>
-            </w:r>
-          </w:p>
-        </w:tc>
-      </w:tr>
-      <w:tr>
-        <w:tblPrEx>
-          <w:tblBorders>
-            <w:top w:val="single" w:color="auto" w:sz="4" w:space="0"/>
-            <w:left w:val="single" w:color="auto" w:sz="4" w:space="0"/>
-            <w:bottom w:val="single" w:color="auto" w:sz="4" w:space="0"/>
-            <w:right w:val="single" w:color="auto" w:sz="4" w:space="0"/>
-            <w:insideH w:val="single" w:color="auto" w:sz="4" w:space="0"/>
-            <w:insideV w:val="single" w:color="auto" w:sz="4" w:space="0"/>
-          </w:tblBorders>
-          <w:tblCellMar>
-            <w:top w:w="0" w:type="dxa"/>
-            <w:left w:w="108" w:type="dxa"/>
-            <w:bottom w:w="0" w:type="dxa"/>
-            <w:right w:w="108" w:type="dxa"/>
-          </w:tblCellMar>
-        </w:tblPrEx>
-        <w:trPr>
-          <w:trHeight w:val="228" w:hRule="atLeast"/>
-        </w:trPr>
-        <w:tc>
-          <w:tcPr>
-            <w:tcW w:w="2840" w:type="dxa"/>
-          </w:tcPr>
-          <w:p>
-            <w:pPr>
-              <w:widowControl w:val="0"/>
-              <w:rPr>
-                <w:rFonts w:hint="default" w:ascii="Segoe UI" w:hAnsi="Segoe UI" w:eastAsia="宋体" w:cs="Segoe UI"/>
-                <w:i w:val="0"/>
-                <w:iCs w:val="0"/>
-                <w:caps w:val="0"/>
-                <w:color w:val="404040"/>
-                <w:spacing w:val="0"/>
-                <w:sz w:val="15"/>
-                <w:szCs w:val="15"/>
-                <w:shd w:val="clear" w:fill="FFFFFF"/>
-                <w:lang w:val="en-US" w:eastAsia="zh-CN"/>
-              </w:rPr>
-            </w:pPr>
-            <w:r>
-              <w:rPr>
-                <w:rFonts w:hint="eastAsia" w:ascii="Segoe UI" w:hAnsi="Segoe UI" w:eastAsia="宋体" w:cs="Segoe UI"/>
-                <w:i w:val="0"/>
-                <w:iCs w:val="0"/>
-                <w:caps w:val="0"/>
-                <w:color w:val="404040"/>
-                <w:spacing w:val="0"/>
-                <w:sz w:val="15"/>
-                <w:szCs w:val="15"/>
-                <w:shd w:val="clear" w:fill="FFFFFF"/>
-                <w:lang w:val="en-US" w:eastAsia="zh-CN"/>
-              </w:rPr>
-              <w:t>created_at</w:t>
-            </w:r>
-          </w:p>
-        </w:tc>
-        <w:tc>
-          <w:tcPr>
-            <w:tcW w:w="2841" w:type="dxa"/>
-          </w:tcPr>
-          <w:p>
-            <w:pPr>
-              <w:widowControl w:val="0"/>
-              <w:rPr>
-                <w:rFonts w:hint="eastAsia" w:ascii="Segoe UI" w:hAnsi="Segoe UI" w:eastAsia="Segoe UI" w:cs="Segoe UI"/>
-                <w:i w:val="0"/>
-                <w:iCs w:val="0"/>
-                <w:caps w:val="0"/>
-                <w:color w:val="404040"/>
-                <w:spacing w:val="0"/>
-                <w:sz w:val="16"/>
-                <w:szCs w:val="16"/>
-                <w:shd w:val="clear" w:fill="FFFFFF"/>
-                <w:vertAlign w:val="baseline"/>
-                <w:lang w:val="en-US" w:eastAsia="zh-CN"/>
-              </w:rPr>
-            </w:pPr>
-            <w:r>
-              <w:rPr>
-                <w:rFonts w:hint="eastAsia" w:ascii="Segoe UI" w:hAnsi="Segoe UI" w:eastAsia="Segoe UI" w:cs="Segoe UI"/>
-                <w:i w:val="0"/>
-                <w:iCs w:val="0"/>
-                <w:caps w:val="0"/>
-                <w:color w:val="404040"/>
-                <w:spacing w:val="0"/>
-                <w:sz w:val="16"/>
-                <w:szCs w:val="16"/>
-                <w:shd w:val="clear" w:fill="FFFFFF"/>
-                <w:vertAlign w:val="baseline"/>
-                <w:lang w:val="en-US" w:eastAsia="zh-CN"/>
-              </w:rPr>
-              <w:t>INTEGER</w:t>
-            </w:r>
-          </w:p>
-        </w:tc>
-        <w:tc>
-          <w:tcPr>
-            <w:tcW w:w="2841" w:type="dxa"/>
-          </w:tcPr>
-          <w:p>
-            <w:pPr>
-              <w:widowControl w:val="0"/>
-              <w:rPr>
-                <w:rFonts w:hint="default" w:ascii="Segoe UI" w:hAnsi="Segoe UI" w:eastAsia="Segoe UI" w:cs="Segoe UI"/>
-                <w:i w:val="0"/>
-                <w:iCs w:val="0"/>
-                <w:caps w:val="0"/>
-                <w:color w:val="404040"/>
-                <w:spacing w:val="0"/>
-                <w:sz w:val="16"/>
-                <w:szCs w:val="16"/>
-                <w:shd w:val="clear" w:fill="FFFFFF"/>
-                <w:vertAlign w:val="baseline"/>
-                <w:lang w:val="en-US" w:eastAsia="zh-CN"/>
-              </w:rPr>
-            </w:pPr>
-            <w:r>
-              <w:rPr>
-                <w:rFonts w:hint="eastAsia" w:ascii="Segoe UI" w:hAnsi="Segoe UI" w:eastAsia="Segoe UI" w:cs="Segoe UI"/>
-                <w:i w:val="0"/>
-                <w:iCs w:val="0"/>
-                <w:caps w:val="0"/>
-                <w:color w:val="404040"/>
-                <w:spacing w:val="0"/>
-                <w:sz w:val="16"/>
-                <w:szCs w:val="16"/>
-                <w:shd w:val="clear" w:fill="FFFFFF"/>
-                <w:vertAlign w:val="baseline"/>
-                <w:lang w:val="en-US" w:eastAsia="zh-CN"/>
-              </w:rPr>
-              <w:t>创建时间戳</w:t>
-            </w:r>
-          </w:p>
-        </w:tc>
-      </w:tr>
-      <w:tr>
-        <w:tblPrEx>
-          <w:tblBorders>
-            <w:top w:val="single" w:color="auto" w:sz="4" w:space="0"/>
-            <w:left w:val="single" w:color="auto" w:sz="4" w:space="0"/>
-            <w:bottom w:val="single" w:color="auto" w:sz="4" w:space="0"/>
-            <w:right w:val="single" w:color="auto" w:sz="4" w:space="0"/>
-            <w:insideH w:val="single" w:color="auto" w:sz="4" w:space="0"/>
-            <w:insideV w:val="single" w:color="auto" w:sz="4" w:space="0"/>
-          </w:tblBorders>
-          <w:tblCellMar>
-            <w:top w:w="0" w:type="dxa"/>
-            <w:left w:w="108" w:type="dxa"/>
-            <w:bottom w:w="0" w:type="dxa"/>
-            <w:right w:w="108" w:type="dxa"/>
-          </w:tblCellMar>
-        </w:tblPrEx>
-        <w:tc>
-          <w:tcPr>
-            <w:tcW w:w="2840" w:type="dxa"/>
-          </w:tcPr>
-          <w:p>
-            <w:pPr>
-              <w:widowControl w:val="0"/>
-              <w:rPr>
-                <w:rFonts w:ascii="Segoe UI" w:hAnsi="Segoe UI" w:eastAsia="Segoe UI" w:cs="Segoe UI"/>
-                <w:i w:val="0"/>
-                <w:iCs w:val="0"/>
-                <w:caps w:val="0"/>
-                <w:color w:val="404040"/>
-                <w:spacing w:val="0"/>
-                <w:sz w:val="15"/>
-                <w:szCs w:val="15"/>
-                <w:shd w:val="clear" w:fill="FFFFFF"/>
-              </w:rPr>
-            </w:pPr>
-            <w:r>
-              <w:rPr>
-                <w:rFonts w:hint="eastAsia" w:ascii="Segoe UI" w:hAnsi="Segoe UI" w:eastAsia="宋体" w:cs="Segoe UI"/>
-                <w:i w:val="0"/>
-                <w:iCs w:val="0"/>
-                <w:caps w:val="0"/>
-                <w:color w:val="404040"/>
-                <w:spacing w:val="0"/>
-                <w:sz w:val="15"/>
-                <w:szCs w:val="15"/>
-                <w:shd w:val="clear" w:fill="FFFFFF"/>
-                <w:lang w:val="en-US" w:eastAsia="zh-CN"/>
-              </w:rPr>
-              <w:t>updated_at</w:t>
-            </w:r>
-          </w:p>
-        </w:tc>
-        <w:tc>
-          <w:tcPr>
-            <w:tcW w:w="2841" w:type="dxa"/>
-          </w:tcPr>
-          <w:p>
-            <w:pPr>
-              <w:widowControl w:val="0"/>
-              <w:rPr>
-                <w:rFonts w:hint="eastAsia" w:ascii="Segoe UI" w:hAnsi="Segoe UI" w:eastAsia="Segoe UI" w:cs="Segoe UI"/>
-                <w:i w:val="0"/>
-                <w:iCs w:val="0"/>
-                <w:caps w:val="0"/>
-                <w:color w:val="404040"/>
-                <w:spacing w:val="0"/>
-                <w:sz w:val="16"/>
-                <w:szCs w:val="16"/>
-                <w:shd w:val="clear" w:fill="FFFFFF"/>
-                <w:vertAlign w:val="baseline"/>
-                <w:lang w:val="en-US" w:eastAsia="zh-CN"/>
-              </w:rPr>
-            </w:pPr>
-            <w:r>
-              <w:rPr>
-                <w:rFonts w:hint="eastAsia" w:ascii="Segoe UI" w:hAnsi="Segoe UI" w:eastAsia="Segoe UI" w:cs="Segoe UI"/>
-                <w:i w:val="0"/>
-                <w:iCs w:val="0"/>
-                <w:caps w:val="0"/>
-                <w:color w:val="404040"/>
-                <w:spacing w:val="0"/>
-                <w:sz w:val="16"/>
-                <w:szCs w:val="16"/>
-                <w:shd w:val="clear" w:fill="FFFFFF"/>
-                <w:vertAlign w:val="baseline"/>
-                <w:lang w:val="en-US" w:eastAsia="zh-CN"/>
-              </w:rPr>
-              <w:t>INTEGER</w:t>
-            </w:r>
-          </w:p>
-        </w:tc>
-        <w:tc>
-          <w:tcPr>
-            <w:tcW w:w="2841" w:type="dxa"/>
-          </w:tcPr>
-          <w:p>
-            <w:pPr>
-              <w:widowControl w:val="0"/>
-              <w:rPr>
-                <w:rFonts w:hint="default" w:ascii="Segoe UI" w:hAnsi="Segoe UI" w:eastAsia="Segoe UI" w:cs="Segoe UI"/>
-                <w:i w:val="0"/>
-                <w:iCs w:val="0"/>
-                <w:caps w:val="0"/>
-                <w:color w:val="404040"/>
-                <w:spacing w:val="0"/>
-                <w:sz w:val="16"/>
-                <w:szCs w:val="16"/>
-                <w:shd w:val="clear" w:fill="FFFFFF"/>
-                <w:vertAlign w:val="baseline"/>
-                <w:lang w:val="en-US" w:eastAsia="zh-CN"/>
-              </w:rPr>
-            </w:pPr>
-            <w:r>
-              <w:rPr>
-                <w:rFonts w:hint="eastAsia" w:ascii="Segoe UI" w:hAnsi="Segoe UI" w:eastAsia="Segoe UI" w:cs="Segoe UI"/>
-                <w:i w:val="0"/>
-                <w:iCs w:val="0"/>
-                <w:caps w:val="0"/>
-                <w:color w:val="404040"/>
-                <w:spacing w:val="0"/>
-                <w:sz w:val="16"/>
-                <w:szCs w:val="16"/>
-                <w:shd w:val="clear" w:fill="FFFFFF"/>
-                <w:vertAlign w:val="baseline"/>
-                <w:lang w:val="en-US" w:eastAsia="zh-CN"/>
-              </w:rPr>
-              <w:t>更新时间戳</w:t>
-            </w:r>
-          </w:p>
-        </w:tc>
-      </w:tr>
-    </w:tbl>
-    <w:p>
-      <w:pPr>
-        <w:rPr>
-          <w:rFonts w:hint="default" w:ascii="Segoe UI" w:hAnsi="Segoe UI" w:eastAsia="Segoe UI" w:cs="Segoe UI"/>
-          <w:i w:val="0"/>
-          <w:iCs w:val="0"/>
-          <w:caps w:val="0"/>
-          <w:color w:val="404040"/>
-          <w:spacing w:val="0"/>
-          <w:sz w:val="16"/>
-          <w:szCs w:val="16"/>
-          <w:shd w:val="clear" w:fill="FFFFFF"/>
-          <w:lang w:val="en-US" w:eastAsia="zh-CN"/>
-        </w:rPr>
-      </w:pPr>
-    </w:p>
-    <w:p>
-      <w:pPr>
-        <w:pStyle w:val="3"/>
-        <w:keepNext w:val="0"/>
-        <w:keepLines w:val="0"/>
-        <w:widowControl/>
-        <w:suppressLineNumbers w:val="0"/>
-        <w:shd w:val="clear" w:fill="FFFFFF"/>
-        <w:spacing w:before="183" w:beforeAutospacing="0" w:after="137" w:afterAutospacing="0" w:line="15" w:lineRule="atLeast"/>
-        <w:ind w:left="0" w:right="0" w:firstLine="0"/>
-        <w:rPr>
-          <w:rFonts w:hint="default" w:ascii="Segoe UI" w:hAnsi="Segoe UI" w:eastAsia="Segoe UI" w:cs="Segoe UI"/>
-          <w:b w:val="0"/>
-          <w:bCs w:val="0"/>
-          <w:i w:val="0"/>
-          <w:iCs w:val="0"/>
-          <w:caps w:val="0"/>
-          <w:color w:val="404040"/>
-          <w:spacing w:val="0"/>
-          <w:sz w:val="21"/>
-          <w:szCs w:val="21"/>
-          <w:shd w:val="clear" w:fill="FFFFFF"/>
-          <w:lang w:val="en-US" w:eastAsia="zh-CN"/>
-        </w:rPr>
-      </w:pPr>
-      <w:r>
-        <w:rPr>
-          <w:rFonts w:hint="default" w:ascii="Segoe UI" w:hAnsi="Segoe UI" w:eastAsia="Segoe UI" w:cs="Segoe UI"/>
-          <w:b w:val="0"/>
-          <w:bCs w:val="0"/>
-          <w:i w:val="0"/>
-          <w:iCs w:val="0"/>
-          <w:caps w:val="0"/>
-          <w:color w:val="404040"/>
-          <w:spacing w:val="0"/>
-          <w:sz w:val="21"/>
-          <w:szCs w:val="21"/>
-          <w:shd w:val="clear" w:fill="FFFFFF"/>
-        </w:rPr>
-        <w:t>用户表</w:t>
-      </w:r>
-    </w:p>
-    <w:tbl>
-      <w:tblPr>
-        <w:tblStyle w:val="6"/>
-        <w:tblW w:w="0" w:type="auto"/>
-        <w:tblInd w:w="0" w:type="dxa"/>
-        <w:tblBorders>
-          <w:top w:val="single" w:color="auto" w:sz="4" w:space="0"/>
-          <w:left w:val="single" w:color="auto" w:sz="4" w:space="0"/>
-          <w:bottom w:val="single" w:color="auto" w:sz="4" w:space="0"/>
-          <w:right w:val="single" w:color="auto" w:sz="4" w:space="0"/>
-          <w:insideH w:val="single" w:color="auto" w:sz="4" w:space="0"/>
-          <w:insideV w:val="single" w:color="auto" w:sz="4" w:space="0"/>
-        </w:tblBorders>
-        <w:tblLayout w:type="autofit"/>
-        <w:tblCellMar>
-          <w:top w:w="0" w:type="dxa"/>
-          <w:left w:w="108" w:type="dxa"/>
-          <w:bottom w:w="0" w:type="dxa"/>
-          <w:right w:w="108" w:type="dxa"/>
-        </w:tblCellMar>
-      </w:tblPr>
-      <w:tblGrid>
-        <w:gridCol w:w="2840"/>
-        <w:gridCol w:w="2841"/>
-        <w:gridCol w:w="2841"/>
-      </w:tblGrid>
-      <w:tr>
-        <w:tblPrEx>
-          <w:tblBorders>
-            <w:top w:val="single" w:color="auto" w:sz="4" w:space="0"/>
-            <w:left w:val="single" w:color="auto" w:sz="4" w:space="0"/>
-            <w:bottom w:val="single" w:color="auto" w:sz="4" w:space="0"/>
-            <w:right w:val="single" w:color="auto" w:sz="4" w:space="0"/>
-            <w:insideH w:val="single" w:color="auto" w:sz="4" w:space="0"/>
-            <w:insideV w:val="single" w:color="auto" w:sz="4" w:space="0"/>
-          </w:tblBorders>
         </w:tblPrEx>
         <w:tc>
           <w:tcPr>
@@ -4666,6 +2820,43 @@
             </w:pPr>
             <w:r>
               <w:rPr>
+                <w:rFonts w:ascii="Segoe UI" w:hAnsi="Segoe UI" w:eastAsia="Segoe UI" w:cs="Segoe UI"/>
+                <w:i w:val="0"/>
+                <w:iCs w:val="0"/>
+                <w:caps w:val="0"/>
+                <w:color w:val="404040"/>
+                <w:spacing w:val="0"/>
+                <w:sz w:val="15"/>
+                <w:szCs w:val="15"/>
+                <w:shd w:val="clear" w:fill="FFFFFF"/>
+              </w:rPr>
+              <w:t>book_id</w:t>
+            </w:r>
+          </w:p>
+        </w:tc>
+        <w:tc>
+          <w:tcPr>
+            <w:tcW w:w="2841" w:type="dxa"/>
+          </w:tcPr>
+          <w:p>
+            <w:pPr>
+              <w:widowControl w:val="0"/>
+              <w:rPr>
+                <w:rFonts w:hint="default" w:ascii="Segoe UI" w:hAnsi="Segoe UI" w:eastAsia="Segoe UI" w:cs="Segoe UI"/>
+                <w:i w:val="0"/>
+                <w:iCs w:val="0"/>
+                <w:caps w:val="0"/>
+                <w:color w:val="404040"/>
+                <w:spacing w:val="0"/>
+                <w:sz w:val="16"/>
+                <w:szCs w:val="16"/>
+                <w:shd w:val="clear" w:fill="FFFFFF"/>
+                <w:vertAlign w:val="baseline"/>
+                <w:lang w:val="en-US" w:eastAsia="zh-CN"/>
+              </w:rPr>
+            </w:pPr>
+            <w:r>
+              <w:rPr>
                 <w:rFonts w:hint="eastAsia" w:ascii="Segoe UI" w:hAnsi="Segoe UI" w:eastAsia="Segoe UI" w:cs="Segoe UI"/>
                 <w:i w:val="0"/>
                 <w:iCs w:val="0"/>
@@ -4678,7 +2869,7 @@
                 <w:vertAlign w:val="baseline"/>
                 <w:lang w:val="en-US" w:eastAsia="zh-CN"/>
               </w:rPr>
-              <w:t>email</w:t>
+              <w:t>STRING</w:t>
             </w:r>
           </w:p>
         </w:tc>
@@ -4717,46 +2908,7 @@
                 <w:vertAlign w:val="baseline"/>
                 <w:lang w:val="en-US" w:eastAsia="zh-CN"/>
               </w:rPr>
-              <w:t>STRING</w:t>
-            </w:r>
-          </w:p>
-        </w:tc>
-        <w:tc>
-          <w:tcPr>
-            <w:tcW w:w="2841" w:type="dxa"/>
-          </w:tcPr>
-          <w:p>
-            <w:pPr>
-              <w:widowControl w:val="0"/>
-              <w:rPr>
-                <w:rFonts w:hint="default" w:ascii="Segoe UI" w:hAnsi="Segoe UI" w:eastAsia="Segoe UI" w:cs="Segoe UI"/>
-                <w:i w:val="0"/>
-                <w:iCs w:val="0"/>
-                <w:caps w:val="0"/>
-                <w:color w:val="404040"/>
-                <w:spacing w:val="0"/>
-                <w:sz w:val="16"/>
-                <w:szCs w:val="16"/>
-                <w:shd w:val="clear" w:fill="FFFFFF"/>
-                <w:vertAlign w:val="baseline"/>
-                <w:lang w:val="en-US" w:eastAsia="zh-CN"/>
-              </w:rPr>
-            </w:pPr>
-            <w:r>
-              <w:rPr>
-                <w:rFonts w:hint="eastAsia" w:ascii="Segoe UI" w:hAnsi="Segoe UI" w:eastAsia="Segoe UI" w:cs="Segoe UI"/>
-                <w:i w:val="0"/>
-                <w:iCs w:val="0"/>
-                <w:caps w:val="0"/>
-                <w:color w:val="404040"/>
-                <w:spacing w:val="0"/>
-                <w:sz w:val="16"/>
-                <w:szCs w:val="16"/>
-                <w:shd w:val="clear" w:fill="FFFFFF"/>
-                <w:vertAlign w:val="baseline"/>
-                <w:lang w:val="en-US" w:eastAsia="zh-CN"/>
-              </w:rPr>
-              <w:t>用户邮箱</w:t>
+              <w:t>图书唯一ID</w:t>
             </w:r>
           </w:p>
         </w:tc>
@@ -4813,7 +2965,7 @@
                 <w:vertAlign w:val="baseline"/>
                 <w:lang w:val="en-US" w:eastAsia="zh-CN"/>
               </w:rPr>
-              <w:t>user_id</w:t>
+              <w:t>title</w:t>
             </w:r>
           </w:p>
         </w:tc>
@@ -4891,7 +3043,7 @@
                 <w:vertAlign w:val="baseline"/>
                 <w:lang w:val="en-US" w:eastAsia="zh-CN"/>
               </w:rPr>
-              <w:t>用户ID</w:t>
+              <w:t>书名</w:t>
             </w:r>
           </w:p>
         </w:tc>
@@ -4940,6 +3092,43 @@
             </w:pPr>
             <w:r>
               <w:rPr>
+                <w:rFonts w:ascii="Segoe UI" w:hAnsi="Segoe UI" w:eastAsia="Segoe UI" w:cs="Segoe UI"/>
+                <w:i w:val="0"/>
+                <w:iCs w:val="0"/>
+                <w:caps w:val="0"/>
+                <w:color w:val="404040"/>
+                <w:spacing w:val="0"/>
+                <w:sz w:val="15"/>
+                <w:szCs w:val="15"/>
+                <w:shd w:val="clear" w:fill="FFFFFF"/>
+              </w:rPr>
+              <w:t>author</w:t>
+            </w:r>
+          </w:p>
+        </w:tc>
+        <w:tc>
+          <w:tcPr>
+            <w:tcW w:w="2841" w:type="dxa"/>
+          </w:tcPr>
+          <w:p>
+            <w:pPr>
+              <w:widowControl w:val="0"/>
+              <w:rPr>
+                <w:rFonts w:hint="default" w:ascii="Segoe UI" w:hAnsi="Segoe UI" w:eastAsia="Segoe UI" w:cs="Segoe UI"/>
+                <w:i w:val="0"/>
+                <w:iCs w:val="0"/>
+                <w:caps w:val="0"/>
+                <w:color w:val="404040"/>
+                <w:spacing w:val="0"/>
+                <w:sz w:val="16"/>
+                <w:szCs w:val="16"/>
+                <w:shd w:val="clear" w:fill="FFFFFF"/>
+                <w:vertAlign w:val="baseline"/>
+                <w:lang w:val="en-US" w:eastAsia="zh-CN"/>
+              </w:rPr>
+            </w:pPr>
+            <w:r>
+              <w:rPr>
                 <w:rFonts w:hint="eastAsia" w:ascii="Segoe UI" w:hAnsi="Segoe UI" w:eastAsia="Segoe UI" w:cs="Segoe UI"/>
                 <w:i w:val="0"/>
                 <w:iCs w:val="0"/>
@@ -4952,7 +3141,7 @@
                 <w:vertAlign w:val="baseline"/>
                 <w:lang w:val="en-US" w:eastAsia="zh-CN"/>
               </w:rPr>
-              <w:t>password</w:t>
+              <w:t>STRING</w:t>
             </w:r>
           </w:p>
         </w:tc>
@@ -4991,46 +3180,7 @@
                 <w:vertAlign w:val="baseline"/>
                 <w:lang w:val="en-US" w:eastAsia="zh-CN"/>
               </w:rPr>
-              <w:t>STRING</w:t>
-            </w:r>
-          </w:p>
-        </w:tc>
-        <w:tc>
-          <w:tcPr>
-            <w:tcW w:w="2841" w:type="dxa"/>
-          </w:tcPr>
-          <w:p>
-            <w:pPr>
-              <w:widowControl w:val="0"/>
-              <w:rPr>
-                <w:rFonts w:hint="default" w:ascii="Segoe UI" w:hAnsi="Segoe UI" w:eastAsia="Segoe UI" w:cs="Segoe UI"/>
-                <w:i w:val="0"/>
-                <w:iCs w:val="0"/>
-                <w:caps w:val="0"/>
-                <w:color w:val="404040"/>
-                <w:spacing w:val="0"/>
-                <w:sz w:val="16"/>
-                <w:szCs w:val="16"/>
-                <w:shd w:val="clear" w:fill="FFFFFF"/>
-                <w:vertAlign w:val="baseline"/>
-                <w:lang w:val="en-US" w:eastAsia="zh-CN"/>
-              </w:rPr>
-            </w:pPr>
-            <w:r>
-              <w:rPr>
-                <w:rFonts w:hint="eastAsia" w:ascii="Segoe UI" w:hAnsi="Segoe UI" w:eastAsia="Segoe UI" w:cs="Segoe UI"/>
-                <w:i w:val="0"/>
-                <w:iCs w:val="0"/>
-                <w:caps w:val="0"/>
-                <w:color w:val="404040"/>
-                <w:spacing w:val="0"/>
-                <w:sz w:val="16"/>
-                <w:szCs w:val="16"/>
-                <w:shd w:val="clear" w:fill="FFFFFF"/>
-                <w:vertAlign w:val="baseline"/>
-                <w:lang w:val="en-US" w:eastAsia="zh-CN"/>
-              </w:rPr>
-              <w:t>密码</w:t>
+              <w:t>作者</w:t>
             </w:r>
           </w:p>
         </w:tc>
@@ -5075,19 +3225,80 @@
             </w:pPr>
             <w:r>
               <w:rPr>
+                <w:rFonts w:ascii="Segoe UI" w:hAnsi="Segoe UI" w:eastAsia="Segoe UI" w:cs="Segoe UI"/>
+                <w:i w:val="0"/>
+                <w:iCs w:val="0"/>
+                <w:caps w:val="0"/>
+                <w:color w:val="404040"/>
+                <w:spacing w:val="0"/>
+                <w:sz w:val="15"/>
+                <w:szCs w:val="15"/>
+                <w:shd w:val="clear" w:fill="FFFFFF"/>
+              </w:rPr>
+              <w:t>publisher</w:t>
+            </w:r>
+          </w:p>
+        </w:tc>
+        <w:tc>
+          <w:tcPr>
+            <w:tcW w:w="2841" w:type="dxa"/>
+          </w:tcPr>
+          <w:p>
+            <w:pPr>
+              <w:widowControl w:val="0"/>
+              <w:rPr>
+                <w:rFonts w:hint="default" w:ascii="Segoe UI" w:hAnsi="Segoe UI" w:eastAsia="Segoe UI" w:cs="Segoe UI"/>
+                <w:i w:val="0"/>
+                <w:iCs w:val="0"/>
+                <w:caps w:val="0"/>
+                <w:color w:val="404040"/>
+                <w:spacing w:val="0"/>
+                <w:sz w:val="16"/>
+                <w:szCs w:val="16"/>
+                <w:shd w:val="clear" w:fill="FFFFFF"/>
+                <w:vertAlign w:val="baseline"/>
+                <w:lang w:val="en-US" w:eastAsia="zh-CN"/>
+              </w:rPr>
+            </w:pPr>
+            <w:r>
+              <w:rPr>
                 <w:rFonts w:hint="eastAsia" w:ascii="Segoe UI" w:hAnsi="Segoe UI" w:eastAsia="Segoe UI" w:cs="Segoe UI"/>
                 <w:i w:val="0"/>
                 <w:iCs w:val="0"/>
-                <w:color w:val="404040"/>
-                <w:spacing w:val="0"/>
-                <w:sz w:val="16"/>
-                <w:szCs w:val="16"/>
-                <w:shd w:val="clear" w:fill="FFFFFF"/>
-                <w:vertAlign w:val="baseline"/>
-                <w:lang w:val="en-US" w:eastAsia="zh-CN"/>
-              </w:rPr>
-              <w:t>R</w:t>
-            </w:r>
+                <w:caps w:val="0"/>
+                <w:color w:val="404040"/>
+                <w:spacing w:val="0"/>
+                <w:sz w:val="16"/>
+                <w:szCs w:val="16"/>
+                <w:shd w:val="clear" w:fill="FFFFFF"/>
+                <w:vertAlign w:val="baseline"/>
+                <w:lang w:val="en-US" w:eastAsia="zh-CN"/>
+              </w:rPr>
+              <w:t>STRING</w:t>
+            </w:r>
+          </w:p>
+        </w:tc>
+        <w:tc>
+          <w:tcPr>
+            <w:tcW w:w="2841" w:type="dxa"/>
+          </w:tcPr>
+          <w:p>
+            <w:pPr>
+              <w:widowControl w:val="0"/>
+              <w:rPr>
+                <w:rFonts w:hint="default" w:ascii="Segoe UI" w:hAnsi="Segoe UI" w:eastAsia="Segoe UI" w:cs="Segoe UI"/>
+                <w:i w:val="0"/>
+                <w:iCs w:val="0"/>
+                <w:caps w:val="0"/>
+                <w:color w:val="404040"/>
+                <w:spacing w:val="0"/>
+                <w:sz w:val="16"/>
+                <w:szCs w:val="16"/>
+                <w:shd w:val="clear" w:fill="FFFFFF"/>
+                <w:vertAlign w:val="baseline"/>
+                <w:lang w:val="en-US" w:eastAsia="zh-CN"/>
+              </w:rPr>
+            </w:pPr>
             <w:r>
               <w:rPr>
                 <w:rFonts w:hint="eastAsia" w:ascii="Segoe UI" w:hAnsi="Segoe UI" w:eastAsia="Segoe UI" w:cs="Segoe UI"/>
@@ -5102,85 +3313,7 @@
                 <w:vertAlign w:val="baseline"/>
                 <w:lang w:val="en-US" w:eastAsia="zh-CN"/>
               </w:rPr>
-              <w:t>ole</w:t>
-            </w:r>
-          </w:p>
-        </w:tc>
-        <w:tc>
-          <w:tcPr>
-            <w:tcW w:w="2841" w:type="dxa"/>
-          </w:tcPr>
-          <w:p>
-            <w:pPr>
-              <w:widowControl w:val="0"/>
-              <w:rPr>
-                <w:rFonts w:hint="default" w:ascii="Segoe UI" w:hAnsi="Segoe UI" w:eastAsia="Segoe UI" w:cs="Segoe UI"/>
-                <w:i w:val="0"/>
-                <w:iCs w:val="0"/>
-                <w:caps w:val="0"/>
-                <w:color w:val="404040"/>
-                <w:spacing w:val="0"/>
-                <w:sz w:val="16"/>
-                <w:szCs w:val="16"/>
-                <w:shd w:val="clear" w:fill="FFFFFF"/>
-                <w:vertAlign w:val="baseline"/>
-                <w:lang w:val="en-US" w:eastAsia="zh-CN"/>
-              </w:rPr>
-            </w:pPr>
-            <w:r>
-              <w:rPr>
-                <w:rFonts w:hint="eastAsia" w:ascii="Segoe UI" w:hAnsi="Segoe UI" w:eastAsia="Segoe UI" w:cs="Segoe UI"/>
-                <w:i w:val="0"/>
-                <w:iCs w:val="0"/>
-                <w:caps w:val="0"/>
-                <w:color w:val="404040"/>
-                <w:spacing w:val="0"/>
-                <w:sz w:val="16"/>
-                <w:szCs w:val="16"/>
-                <w:shd w:val="clear" w:fill="FFFFFF"/>
-                <w:vertAlign w:val="baseline"/>
-                <w:lang w:val="en-US" w:eastAsia="zh-CN"/>
-              </w:rPr>
-              <w:t>STRING</w:t>
-            </w:r>
-          </w:p>
-        </w:tc>
-        <w:tc>
-          <w:tcPr>
-            <w:tcW w:w="2841" w:type="dxa"/>
-          </w:tcPr>
-          <w:p>
-            <w:pPr>
-              <w:widowControl w:val="0"/>
-              <w:rPr>
-                <w:rFonts w:hint="default" w:ascii="Segoe UI" w:hAnsi="Segoe UI" w:eastAsia="Segoe UI" w:cs="Segoe UI"/>
-                <w:i w:val="0"/>
-                <w:iCs w:val="0"/>
-                <w:caps w:val="0"/>
-                <w:color w:val="404040"/>
-                <w:spacing w:val="0"/>
-                <w:sz w:val="16"/>
-                <w:szCs w:val="16"/>
-                <w:shd w:val="clear" w:fill="FFFFFF"/>
-                <w:vertAlign w:val="baseline"/>
-                <w:lang w:val="en-US" w:eastAsia="zh-CN"/>
-              </w:rPr>
-            </w:pPr>
-            <w:r>
-              <w:rPr>
-                <w:rFonts w:hint="eastAsia" w:ascii="Segoe UI" w:hAnsi="Segoe UI" w:eastAsia="Segoe UI" w:cs="Segoe UI"/>
-                <w:i w:val="0"/>
-                <w:iCs w:val="0"/>
-                <w:caps w:val="0"/>
-                <w:color w:val="404040"/>
-                <w:spacing w:val="0"/>
-                <w:sz w:val="16"/>
-                <w:szCs w:val="16"/>
-                <w:shd w:val="clear" w:fill="FFFFFF"/>
-                <w:vertAlign w:val="baseline"/>
-                <w:lang w:val="en-US" w:eastAsia="zh-CN"/>
-              </w:rPr>
-              <w:t>角色</w:t>
+              <w:t>出版社</w:t>
             </w:r>
           </w:p>
         </w:tc>
@@ -5225,7 +3358,7 @@
             </w:pPr>
             <w:r>
               <w:rPr>
-                <w:rFonts w:hint="eastAsia" w:ascii="Segoe UI" w:hAnsi="Segoe UI" w:eastAsia="宋体" w:cs="Segoe UI"/>
+                <w:rFonts w:ascii="Segoe UI" w:hAnsi="Segoe UI" w:eastAsia="Segoe UI" w:cs="Segoe UI"/>
                 <w:i w:val="0"/>
                 <w:iCs w:val="0"/>
                 <w:caps w:val="0"/>
@@ -5234,9 +3367,8 @@
                 <w:sz w:val="15"/>
                 <w:szCs w:val="15"/>
                 <w:shd w:val="clear" w:fill="FFFFFF"/>
-                <w:lang w:val="en-US" w:eastAsia="zh-CN"/>
-              </w:rPr>
-              <w:t>created_at</w:t>
+              </w:rPr>
+              <w:t>isbn</w:t>
             </w:r>
           </w:p>
         </w:tc>
@@ -5275,7 +3407,7 @@
                 <w:vertAlign w:val="baseline"/>
                 <w:lang w:val="en-US" w:eastAsia="zh-CN"/>
               </w:rPr>
-              <w:t>INTEGER</w:t>
+              <w:t>STRING</w:t>
             </w:r>
           </w:p>
         </w:tc>
@@ -5314,7 +3446,7 @@
                 <w:vertAlign w:val="baseline"/>
                 <w:lang w:val="en-US" w:eastAsia="zh-CN"/>
               </w:rPr>
-              <w:t>I创建时间戳</w:t>
+              <w:t>ISBN号</w:t>
             </w:r>
           </w:p>
         </w:tc>
@@ -5369,7 +3501,7 @@
                 <w:szCs w:val="15"/>
                 <w:shd w:val="clear" w:fill="FFFFFF"/>
               </w:rPr>
-              <w:t>is_verified</w:t>
+              <w:t>price</w:t>
             </w:r>
           </w:p>
         </w:tc>
@@ -5408,6 +3540,272 @@
                 <w:vertAlign w:val="baseline"/>
                 <w:lang w:val="en-US" w:eastAsia="zh-CN"/>
               </w:rPr>
+              <w:t>DOUBLE</w:t>
+            </w:r>
+          </w:p>
+        </w:tc>
+        <w:tc>
+          <w:tcPr>
+            <w:tcW w:w="2841" w:type="dxa"/>
+          </w:tcPr>
+          <w:p>
+            <w:pPr>
+              <w:widowControl w:val="0"/>
+              <w:rPr>
+                <w:rFonts w:hint="default" w:ascii="Segoe UI" w:hAnsi="Segoe UI" w:eastAsia="Segoe UI" w:cs="Segoe UI"/>
+                <w:i w:val="0"/>
+                <w:iCs w:val="0"/>
+                <w:caps w:val="0"/>
+                <w:color w:val="404040"/>
+                <w:spacing w:val="0"/>
+                <w:sz w:val="16"/>
+                <w:szCs w:val="16"/>
+                <w:shd w:val="clear" w:fill="FFFFFF"/>
+                <w:vertAlign w:val="baseline"/>
+                <w:lang w:val="en-US" w:eastAsia="zh-CN"/>
+              </w:rPr>
+            </w:pPr>
+            <w:r>
+              <w:rPr>
+                <w:rFonts w:hint="eastAsia" w:ascii="Segoe UI" w:hAnsi="Segoe UI" w:eastAsia="Segoe UI" w:cs="Segoe UI"/>
+                <w:i w:val="0"/>
+                <w:iCs w:val="0"/>
+                <w:caps w:val="0"/>
+                <w:color w:val="404040"/>
+                <w:spacing w:val="0"/>
+                <w:sz w:val="16"/>
+                <w:szCs w:val="16"/>
+                <w:shd w:val="clear" w:fill="FFFFFF"/>
+                <w:vertAlign w:val="baseline"/>
+                <w:lang w:val="en-US" w:eastAsia="zh-CN"/>
+              </w:rPr>
+              <w:t>价格</w:t>
+            </w:r>
+          </w:p>
+        </w:tc>
+      </w:tr>
+      <w:tr>
+        <w:tblPrEx>
+          <w:tblBorders>
+            <w:top w:val="single" w:color="auto" w:sz="4" w:space="0"/>
+            <w:left w:val="single" w:color="auto" w:sz="4" w:space="0"/>
+            <w:bottom w:val="single" w:color="auto" w:sz="4" w:space="0"/>
+            <w:right w:val="single" w:color="auto" w:sz="4" w:space="0"/>
+            <w:insideH w:val="single" w:color="auto" w:sz="4" w:space="0"/>
+            <w:insideV w:val="single" w:color="auto" w:sz="4" w:space="0"/>
+          </w:tblBorders>
+          <w:tblCellMar>
+            <w:top w:w="0" w:type="dxa"/>
+            <w:left w:w="108" w:type="dxa"/>
+            <w:bottom w:w="0" w:type="dxa"/>
+            <w:right w:w="108" w:type="dxa"/>
+          </w:tblCellMar>
+        </w:tblPrEx>
+        <w:tc>
+          <w:tcPr>
+            <w:tcW w:w="2840" w:type="dxa"/>
+          </w:tcPr>
+          <w:p>
+            <w:pPr>
+              <w:widowControl w:val="0"/>
+              <w:rPr>
+                <w:rFonts w:hint="default" w:ascii="Segoe UI" w:hAnsi="Segoe UI" w:eastAsia="Segoe UI" w:cs="Segoe UI"/>
+                <w:i w:val="0"/>
+                <w:iCs w:val="0"/>
+                <w:caps w:val="0"/>
+                <w:color w:val="404040"/>
+                <w:spacing w:val="0"/>
+                <w:sz w:val="16"/>
+                <w:szCs w:val="16"/>
+                <w:shd w:val="clear" w:fill="FFFFFF"/>
+                <w:vertAlign w:val="baseline"/>
+                <w:lang w:val="en-US" w:eastAsia="zh-CN"/>
+              </w:rPr>
+            </w:pPr>
+            <w:r>
+              <w:rPr>
+                <w:rFonts w:ascii="Segoe UI" w:hAnsi="Segoe UI" w:eastAsia="Segoe UI" w:cs="Segoe UI"/>
+                <w:i w:val="0"/>
+                <w:iCs w:val="0"/>
+                <w:caps w:val="0"/>
+                <w:color w:val="404040"/>
+                <w:spacing w:val="0"/>
+                <w:sz w:val="15"/>
+                <w:szCs w:val="15"/>
+                <w:shd w:val="clear" w:fill="FFFFFF"/>
+              </w:rPr>
+              <w:t>stock</w:t>
+            </w:r>
+          </w:p>
+        </w:tc>
+        <w:tc>
+          <w:tcPr>
+            <w:tcW w:w="2841" w:type="dxa"/>
+          </w:tcPr>
+          <w:p>
+            <w:pPr>
+              <w:widowControl w:val="0"/>
+              <w:rPr>
+                <w:rFonts w:hint="default" w:ascii="Segoe UI" w:hAnsi="Segoe UI" w:eastAsia="Segoe UI" w:cs="Segoe UI"/>
+                <w:i w:val="0"/>
+                <w:iCs w:val="0"/>
+                <w:caps w:val="0"/>
+                <w:color w:val="404040"/>
+                <w:spacing w:val="0"/>
+                <w:sz w:val="16"/>
+                <w:szCs w:val="16"/>
+                <w:shd w:val="clear" w:fill="FFFFFF"/>
+                <w:vertAlign w:val="baseline"/>
+                <w:lang w:val="en-US" w:eastAsia="zh-CN"/>
+              </w:rPr>
+            </w:pPr>
+            <w:r>
+              <w:rPr>
+                <w:rFonts w:hint="eastAsia" w:ascii="Segoe UI" w:hAnsi="Segoe UI" w:eastAsia="Segoe UI" w:cs="Segoe UI"/>
+                <w:i w:val="0"/>
+                <w:iCs w:val="0"/>
+                <w:caps w:val="0"/>
+                <w:color w:val="404040"/>
+                <w:spacing w:val="0"/>
+                <w:sz w:val="16"/>
+                <w:szCs w:val="16"/>
+                <w:shd w:val="clear" w:fill="FFFFFF"/>
+                <w:vertAlign w:val="baseline"/>
+                <w:lang w:val="en-US" w:eastAsia="zh-CN"/>
+              </w:rPr>
+              <w:t>INTEGER</w:t>
+            </w:r>
+          </w:p>
+        </w:tc>
+        <w:tc>
+          <w:tcPr>
+            <w:tcW w:w="2841" w:type="dxa"/>
+          </w:tcPr>
+          <w:p>
+            <w:pPr>
+              <w:widowControl w:val="0"/>
+              <w:rPr>
+                <w:rFonts w:hint="default" w:ascii="Segoe UI" w:hAnsi="Segoe UI" w:eastAsia="Segoe UI" w:cs="Segoe UI"/>
+                <w:i w:val="0"/>
+                <w:iCs w:val="0"/>
+                <w:caps w:val="0"/>
+                <w:color w:val="404040"/>
+                <w:spacing w:val="0"/>
+                <w:sz w:val="16"/>
+                <w:szCs w:val="16"/>
+                <w:shd w:val="clear" w:fill="FFFFFF"/>
+                <w:vertAlign w:val="baseline"/>
+                <w:lang w:val="en-US" w:eastAsia="zh-CN"/>
+              </w:rPr>
+            </w:pPr>
+            <w:r>
+              <w:rPr>
+                <w:rFonts w:hint="eastAsia" w:ascii="Segoe UI" w:hAnsi="Segoe UI" w:eastAsia="Segoe UI" w:cs="Segoe UI"/>
+                <w:i w:val="0"/>
+                <w:iCs w:val="0"/>
+                <w:caps w:val="0"/>
+                <w:color w:val="404040"/>
+                <w:spacing w:val="0"/>
+                <w:sz w:val="16"/>
+                <w:szCs w:val="16"/>
+                <w:shd w:val="clear" w:fill="FFFFFF"/>
+                <w:vertAlign w:val="baseline"/>
+                <w:lang w:val="en-US" w:eastAsia="zh-CN"/>
+              </w:rPr>
+              <w:t>库存数量</w:t>
+            </w:r>
+          </w:p>
+        </w:tc>
+      </w:tr>
+      <w:tr>
+        <w:tblPrEx>
+          <w:tblBorders>
+            <w:top w:val="single" w:color="auto" w:sz="4" w:space="0"/>
+            <w:left w:val="single" w:color="auto" w:sz="4" w:space="0"/>
+            <w:bottom w:val="single" w:color="auto" w:sz="4" w:space="0"/>
+            <w:right w:val="single" w:color="auto" w:sz="4" w:space="0"/>
+            <w:insideH w:val="single" w:color="auto" w:sz="4" w:space="0"/>
+            <w:insideV w:val="single" w:color="auto" w:sz="4" w:space="0"/>
+          </w:tblBorders>
+          <w:tblCellMar>
+            <w:top w:w="0" w:type="dxa"/>
+            <w:left w:w="108" w:type="dxa"/>
+            <w:bottom w:w="0" w:type="dxa"/>
+            <w:right w:w="108" w:type="dxa"/>
+          </w:tblCellMar>
+        </w:tblPrEx>
+        <w:tc>
+          <w:tcPr>
+            <w:tcW w:w="2840" w:type="dxa"/>
+          </w:tcPr>
+          <w:p>
+            <w:pPr>
+              <w:widowControl w:val="0"/>
+              <w:rPr>
+                <w:rFonts w:hint="default" w:ascii="Segoe UI" w:hAnsi="Segoe UI" w:eastAsia="宋体" w:cs="Segoe UI"/>
+                <w:i w:val="0"/>
+                <w:iCs w:val="0"/>
+                <w:caps w:val="0"/>
+                <w:color w:val="404040"/>
+                <w:spacing w:val="0"/>
+                <w:sz w:val="15"/>
+                <w:szCs w:val="15"/>
+                <w:shd w:val="clear" w:fill="FFFFFF"/>
+                <w:lang w:val="en-US" w:eastAsia="zh-CN"/>
+              </w:rPr>
+            </w:pPr>
+            <w:r>
+              <w:rPr>
+                <w:rFonts w:hint="eastAsia" w:ascii="Segoe UI" w:hAnsi="Segoe UI" w:eastAsia="宋体" w:cs="Segoe UI"/>
+                <w:i w:val="0"/>
+                <w:iCs w:val="0"/>
+                <w:caps w:val="0"/>
+                <w:color w:val="404040"/>
+                <w:spacing w:val="0"/>
+                <w:sz w:val="15"/>
+                <w:szCs w:val="15"/>
+                <w:shd w:val="clear" w:fill="FFFFFF"/>
+                <w:lang w:val="en-US" w:eastAsia="zh-CN"/>
+              </w:rPr>
+              <w:t>category</w:t>
+            </w:r>
+          </w:p>
+        </w:tc>
+        <w:tc>
+          <w:tcPr>
+            <w:tcW w:w="2841" w:type="dxa"/>
+          </w:tcPr>
+          <w:p>
+            <w:pPr>
+              <w:widowControl w:val="0"/>
+              <w:rPr>
+                <w:rFonts w:hint="eastAsia" w:ascii="Segoe UI" w:hAnsi="Segoe UI" w:eastAsia="Segoe UI" w:cs="Segoe UI"/>
+                <w:i w:val="0"/>
+                <w:iCs w:val="0"/>
+                <w:caps w:val="0"/>
+                <w:color w:val="404040"/>
+                <w:spacing w:val="0"/>
+                <w:sz w:val="16"/>
+                <w:szCs w:val="16"/>
+                <w:shd w:val="clear" w:fill="FFFFFF"/>
+                <w:vertAlign w:val="baseline"/>
+                <w:lang w:val="en-US" w:eastAsia="zh-CN"/>
+              </w:rPr>
+            </w:pPr>
+            <w:r>
+              <w:rPr>
+                <w:rFonts w:hint="eastAsia" w:ascii="Segoe UI" w:hAnsi="Segoe UI" w:eastAsia="Segoe UI" w:cs="Segoe UI"/>
+                <w:i w:val="0"/>
+                <w:iCs w:val="0"/>
+                <w:caps w:val="0"/>
+                <w:color w:val="404040"/>
+                <w:spacing w:val="0"/>
+                <w:sz w:val="16"/>
+                <w:szCs w:val="16"/>
+                <w:shd w:val="clear" w:fill="FFFFFF"/>
+                <w:vertAlign w:val="baseline"/>
+                <w:lang w:val="en-US" w:eastAsia="zh-CN"/>
+              </w:rPr>
               <w:t>STRING</w:t>
             </w:r>
           </w:p>
@@ -5447,7 +3845,541 @@
                 <w:vertAlign w:val="baseline"/>
                 <w:lang w:val="en-US" w:eastAsia="zh-CN"/>
               </w:rPr>
-              <w:t>验证状态</w:t>
+              <w:t>分类</w:t>
+            </w:r>
+          </w:p>
+        </w:tc>
+      </w:tr>
+      <w:tr>
+        <w:tblPrEx>
+          <w:tblBorders>
+            <w:top w:val="single" w:color="auto" w:sz="4" w:space="0"/>
+            <w:left w:val="single" w:color="auto" w:sz="4" w:space="0"/>
+            <w:bottom w:val="single" w:color="auto" w:sz="4" w:space="0"/>
+            <w:right w:val="single" w:color="auto" w:sz="4" w:space="0"/>
+            <w:insideH w:val="single" w:color="auto" w:sz="4" w:space="0"/>
+            <w:insideV w:val="single" w:color="auto" w:sz="4" w:space="0"/>
+          </w:tblBorders>
+          <w:tblCellMar>
+            <w:top w:w="0" w:type="dxa"/>
+            <w:left w:w="108" w:type="dxa"/>
+            <w:bottom w:w="0" w:type="dxa"/>
+            <w:right w:w="108" w:type="dxa"/>
+          </w:tblCellMar>
+        </w:tblPrEx>
+        <w:tc>
+          <w:tcPr>
+            <w:tcW w:w="2840" w:type="dxa"/>
+          </w:tcPr>
+          <w:p>
+            <w:pPr>
+              <w:widowControl w:val="0"/>
+              <w:rPr>
+                <w:rFonts w:hint="default" w:ascii="Segoe UI" w:hAnsi="Segoe UI" w:eastAsia="宋体" w:cs="Segoe UI"/>
+                <w:i w:val="0"/>
+                <w:iCs w:val="0"/>
+                <w:caps w:val="0"/>
+                <w:color w:val="404040"/>
+                <w:spacing w:val="0"/>
+                <w:sz w:val="15"/>
+                <w:szCs w:val="15"/>
+                <w:shd w:val="clear" w:fill="FFFFFF"/>
+                <w:lang w:val="en-US" w:eastAsia="zh-CN"/>
+              </w:rPr>
+            </w:pPr>
+            <w:r>
+              <w:rPr>
+                <w:rFonts w:hint="eastAsia" w:ascii="Segoe UI" w:hAnsi="Segoe UI" w:eastAsia="宋体" w:cs="Segoe UI"/>
+                <w:i w:val="0"/>
+                <w:iCs w:val="0"/>
+                <w:caps w:val="0"/>
+                <w:color w:val="404040"/>
+                <w:spacing w:val="0"/>
+                <w:sz w:val="15"/>
+                <w:szCs w:val="15"/>
+                <w:shd w:val="clear" w:fill="FFFFFF"/>
+                <w:lang w:val="en-US" w:eastAsia="zh-CN"/>
+              </w:rPr>
+              <w:t>cover</w:t>
+            </w:r>
+          </w:p>
+        </w:tc>
+        <w:tc>
+          <w:tcPr>
+            <w:tcW w:w="2841" w:type="dxa"/>
+          </w:tcPr>
+          <w:p>
+            <w:pPr>
+              <w:widowControl w:val="0"/>
+              <w:rPr>
+                <w:rFonts w:hint="eastAsia" w:ascii="Segoe UI" w:hAnsi="Segoe UI" w:eastAsia="Segoe UI" w:cs="Segoe UI"/>
+                <w:i w:val="0"/>
+                <w:iCs w:val="0"/>
+                <w:caps w:val="0"/>
+                <w:color w:val="404040"/>
+                <w:spacing w:val="0"/>
+                <w:sz w:val="16"/>
+                <w:szCs w:val="16"/>
+                <w:shd w:val="clear" w:fill="FFFFFF"/>
+                <w:vertAlign w:val="baseline"/>
+                <w:lang w:val="en-US" w:eastAsia="zh-CN"/>
+              </w:rPr>
+            </w:pPr>
+            <w:r>
+              <w:rPr>
+                <w:rFonts w:hint="eastAsia" w:ascii="Segoe UI" w:hAnsi="Segoe UI" w:eastAsia="Segoe UI" w:cs="Segoe UI"/>
+                <w:i w:val="0"/>
+                <w:iCs w:val="0"/>
+                <w:caps w:val="0"/>
+                <w:color w:val="404040"/>
+                <w:spacing w:val="0"/>
+                <w:sz w:val="16"/>
+                <w:szCs w:val="16"/>
+                <w:shd w:val="clear" w:fill="FFFFFF"/>
+                <w:vertAlign w:val="baseline"/>
+                <w:lang w:val="en-US" w:eastAsia="zh-CN"/>
+              </w:rPr>
+              <w:t>STRING</w:t>
+            </w:r>
+          </w:p>
+        </w:tc>
+        <w:tc>
+          <w:tcPr>
+            <w:tcW w:w="2841" w:type="dxa"/>
+          </w:tcPr>
+          <w:p>
+            <w:pPr>
+              <w:widowControl w:val="0"/>
+              <w:rPr>
+                <w:rFonts w:hint="default" w:ascii="Segoe UI" w:hAnsi="Segoe UI" w:eastAsia="Segoe UI" w:cs="Segoe UI"/>
+                <w:i w:val="0"/>
+                <w:iCs w:val="0"/>
+                <w:caps w:val="0"/>
+                <w:color w:val="404040"/>
+                <w:spacing w:val="0"/>
+                <w:sz w:val="16"/>
+                <w:szCs w:val="16"/>
+                <w:shd w:val="clear" w:fill="FFFFFF"/>
+                <w:vertAlign w:val="baseline"/>
+                <w:lang w:val="en-US" w:eastAsia="zh-CN"/>
+              </w:rPr>
+            </w:pPr>
+            <w:r>
+              <w:rPr>
+                <w:rFonts w:hint="eastAsia" w:ascii="Segoe UI" w:hAnsi="Segoe UI" w:eastAsia="Segoe UI" w:cs="Segoe UI"/>
+                <w:i w:val="0"/>
+                <w:iCs w:val="0"/>
+                <w:caps w:val="0"/>
+                <w:color w:val="404040"/>
+                <w:spacing w:val="0"/>
+                <w:sz w:val="16"/>
+                <w:szCs w:val="16"/>
+                <w:shd w:val="clear" w:fill="FFFFFF"/>
+                <w:vertAlign w:val="baseline"/>
+                <w:lang w:val="en-US" w:eastAsia="zh-CN"/>
+              </w:rPr>
+              <w:t>封面url</w:t>
+            </w:r>
+          </w:p>
+        </w:tc>
+      </w:tr>
+      <w:tr>
+        <w:tblPrEx>
+          <w:tblBorders>
+            <w:top w:val="single" w:color="auto" w:sz="4" w:space="0"/>
+            <w:left w:val="single" w:color="auto" w:sz="4" w:space="0"/>
+            <w:bottom w:val="single" w:color="auto" w:sz="4" w:space="0"/>
+            <w:right w:val="single" w:color="auto" w:sz="4" w:space="0"/>
+            <w:insideH w:val="single" w:color="auto" w:sz="4" w:space="0"/>
+            <w:insideV w:val="single" w:color="auto" w:sz="4" w:space="0"/>
+          </w:tblBorders>
+          <w:tblCellMar>
+            <w:top w:w="0" w:type="dxa"/>
+            <w:left w:w="108" w:type="dxa"/>
+            <w:bottom w:w="0" w:type="dxa"/>
+            <w:right w:w="108" w:type="dxa"/>
+          </w:tblCellMar>
+        </w:tblPrEx>
+        <w:tc>
+          <w:tcPr>
+            <w:tcW w:w="2840" w:type="dxa"/>
+          </w:tcPr>
+          <w:p>
+            <w:pPr>
+              <w:widowControl w:val="0"/>
+              <w:rPr>
+                <w:rFonts w:hint="default" w:ascii="Segoe UI" w:hAnsi="Segoe UI" w:eastAsia="宋体" w:cs="Segoe UI"/>
+                <w:i w:val="0"/>
+                <w:iCs w:val="0"/>
+                <w:caps w:val="0"/>
+                <w:color w:val="404040"/>
+                <w:spacing w:val="0"/>
+                <w:sz w:val="15"/>
+                <w:szCs w:val="15"/>
+                <w:shd w:val="clear" w:fill="FFFFFF"/>
+                <w:lang w:val="en-US" w:eastAsia="zh-CN"/>
+              </w:rPr>
+            </w:pPr>
+            <w:r>
+              <w:rPr>
+                <w:rFonts w:hint="eastAsia" w:ascii="Segoe UI" w:hAnsi="Segoe UI" w:eastAsia="宋体" w:cs="Segoe UI"/>
+                <w:i w:val="0"/>
+                <w:iCs w:val="0"/>
+                <w:caps w:val="0"/>
+                <w:color w:val="404040"/>
+                <w:spacing w:val="0"/>
+                <w:sz w:val="15"/>
+                <w:szCs w:val="15"/>
+                <w:shd w:val="clear" w:fill="FFFFFF"/>
+                <w:lang w:val="en-US" w:eastAsia="zh-CN"/>
+              </w:rPr>
+              <w:t>status</w:t>
+            </w:r>
+          </w:p>
+        </w:tc>
+        <w:tc>
+          <w:tcPr>
+            <w:tcW w:w="2841" w:type="dxa"/>
+          </w:tcPr>
+          <w:p>
+            <w:pPr>
+              <w:widowControl w:val="0"/>
+              <w:rPr>
+                <w:rFonts w:hint="eastAsia" w:ascii="Segoe UI" w:hAnsi="Segoe UI" w:eastAsia="Segoe UI" w:cs="Segoe UI"/>
+                <w:i w:val="0"/>
+                <w:iCs w:val="0"/>
+                <w:caps w:val="0"/>
+                <w:color w:val="404040"/>
+                <w:spacing w:val="0"/>
+                <w:sz w:val="16"/>
+                <w:szCs w:val="16"/>
+                <w:shd w:val="clear" w:fill="FFFFFF"/>
+                <w:vertAlign w:val="baseline"/>
+                <w:lang w:val="en-US" w:eastAsia="zh-CN"/>
+              </w:rPr>
+            </w:pPr>
+            <w:r>
+              <w:rPr>
+                <w:rFonts w:hint="eastAsia" w:ascii="Segoe UI" w:hAnsi="Segoe UI" w:eastAsia="Segoe UI" w:cs="Segoe UI"/>
+                <w:i w:val="0"/>
+                <w:iCs w:val="0"/>
+                <w:caps w:val="0"/>
+                <w:color w:val="404040"/>
+                <w:spacing w:val="0"/>
+                <w:sz w:val="16"/>
+                <w:szCs w:val="16"/>
+                <w:shd w:val="clear" w:fill="FFFFFF"/>
+                <w:vertAlign w:val="baseline"/>
+                <w:lang w:val="en-US" w:eastAsia="zh-CN"/>
+              </w:rPr>
+              <w:t>STRING</w:t>
+            </w:r>
+          </w:p>
+        </w:tc>
+        <w:tc>
+          <w:tcPr>
+            <w:tcW w:w="2841" w:type="dxa"/>
+          </w:tcPr>
+          <w:p>
+            <w:pPr>
+              <w:widowControl w:val="0"/>
+              <w:rPr>
+                <w:rFonts w:hint="default" w:ascii="Segoe UI" w:hAnsi="Segoe UI" w:eastAsia="Segoe UI" w:cs="Segoe UI"/>
+                <w:i w:val="0"/>
+                <w:iCs w:val="0"/>
+                <w:caps w:val="0"/>
+                <w:color w:val="404040"/>
+                <w:spacing w:val="0"/>
+                <w:sz w:val="16"/>
+                <w:szCs w:val="16"/>
+                <w:shd w:val="clear" w:fill="FFFFFF"/>
+                <w:vertAlign w:val="baseline"/>
+                <w:lang w:val="en-US" w:eastAsia="zh-CN"/>
+              </w:rPr>
+            </w:pPr>
+            <w:r>
+              <w:rPr>
+                <w:rFonts w:hint="eastAsia" w:ascii="Segoe UI" w:hAnsi="Segoe UI" w:eastAsia="Segoe UI" w:cs="Segoe UI"/>
+                <w:i w:val="0"/>
+                <w:iCs w:val="0"/>
+                <w:caps w:val="0"/>
+                <w:color w:val="404040"/>
+                <w:spacing w:val="0"/>
+                <w:sz w:val="16"/>
+                <w:szCs w:val="16"/>
+                <w:shd w:val="clear" w:fill="FFFFFF"/>
+                <w:vertAlign w:val="baseline"/>
+                <w:lang w:val="en-US" w:eastAsia="zh-CN"/>
+              </w:rPr>
+              <w:t>状态</w:t>
+            </w:r>
+          </w:p>
+        </w:tc>
+      </w:tr>
+      <w:tr>
+        <w:tblPrEx>
+          <w:tblBorders>
+            <w:top w:val="single" w:color="auto" w:sz="4" w:space="0"/>
+            <w:left w:val="single" w:color="auto" w:sz="4" w:space="0"/>
+            <w:bottom w:val="single" w:color="auto" w:sz="4" w:space="0"/>
+            <w:right w:val="single" w:color="auto" w:sz="4" w:space="0"/>
+            <w:insideH w:val="single" w:color="auto" w:sz="4" w:space="0"/>
+            <w:insideV w:val="single" w:color="auto" w:sz="4" w:space="0"/>
+          </w:tblBorders>
+          <w:tblCellMar>
+            <w:top w:w="0" w:type="dxa"/>
+            <w:left w:w="108" w:type="dxa"/>
+            <w:bottom w:w="0" w:type="dxa"/>
+            <w:right w:w="108" w:type="dxa"/>
+          </w:tblCellMar>
+        </w:tblPrEx>
+        <w:trPr>
+          <w:trHeight w:val="228" w:hRule="atLeast"/>
+        </w:trPr>
+        <w:tc>
+          <w:tcPr>
+            <w:tcW w:w="2840" w:type="dxa"/>
+          </w:tcPr>
+          <w:p>
+            <w:pPr>
+              <w:widowControl w:val="0"/>
+              <w:rPr>
+                <w:rFonts w:hint="default" w:ascii="Segoe UI" w:hAnsi="Segoe UI" w:eastAsia="宋体" w:cs="Segoe UI"/>
+                <w:i w:val="0"/>
+                <w:iCs w:val="0"/>
+                <w:caps w:val="0"/>
+                <w:color w:val="404040"/>
+                <w:spacing w:val="0"/>
+                <w:sz w:val="15"/>
+                <w:szCs w:val="15"/>
+                <w:shd w:val="clear" w:fill="FFFFFF"/>
+                <w:lang w:val="en-US" w:eastAsia="zh-CN"/>
+              </w:rPr>
+            </w:pPr>
+            <w:r>
+              <w:rPr>
+                <w:rFonts w:hint="eastAsia" w:ascii="Segoe UI" w:hAnsi="Segoe UI" w:eastAsia="宋体" w:cs="Segoe UI"/>
+                <w:i w:val="0"/>
+                <w:iCs w:val="0"/>
+                <w:caps w:val="0"/>
+                <w:color w:val="404040"/>
+                <w:spacing w:val="0"/>
+                <w:sz w:val="15"/>
+                <w:szCs w:val="15"/>
+                <w:shd w:val="clear" w:fill="FFFFFF"/>
+                <w:lang w:val="en-US" w:eastAsia="zh-CN"/>
+              </w:rPr>
+              <w:t>created_at</w:t>
+            </w:r>
+          </w:p>
+        </w:tc>
+        <w:tc>
+          <w:tcPr>
+            <w:tcW w:w="2841" w:type="dxa"/>
+          </w:tcPr>
+          <w:p>
+            <w:pPr>
+              <w:widowControl w:val="0"/>
+              <w:rPr>
+                <w:rFonts w:hint="eastAsia" w:ascii="Segoe UI" w:hAnsi="Segoe UI" w:eastAsia="Segoe UI" w:cs="Segoe UI"/>
+                <w:i w:val="0"/>
+                <w:iCs w:val="0"/>
+                <w:caps w:val="0"/>
+                <w:color w:val="404040"/>
+                <w:spacing w:val="0"/>
+                <w:sz w:val="16"/>
+                <w:szCs w:val="16"/>
+                <w:shd w:val="clear" w:fill="FFFFFF"/>
+                <w:vertAlign w:val="baseline"/>
+                <w:lang w:val="en-US" w:eastAsia="zh-CN"/>
+              </w:rPr>
+            </w:pPr>
+            <w:r>
+              <w:rPr>
+                <w:rFonts w:hint="eastAsia" w:ascii="Segoe UI" w:hAnsi="Segoe UI" w:eastAsia="Segoe UI" w:cs="Segoe UI"/>
+                <w:i w:val="0"/>
+                <w:iCs w:val="0"/>
+                <w:caps w:val="0"/>
+                <w:color w:val="404040"/>
+                <w:spacing w:val="0"/>
+                <w:sz w:val="16"/>
+                <w:szCs w:val="16"/>
+                <w:shd w:val="clear" w:fill="FFFFFF"/>
+                <w:vertAlign w:val="baseline"/>
+                <w:lang w:val="en-US" w:eastAsia="zh-CN"/>
+              </w:rPr>
+              <w:t>INTEGER</w:t>
+            </w:r>
+          </w:p>
+        </w:tc>
+        <w:tc>
+          <w:tcPr>
+            <w:tcW w:w="2841" w:type="dxa"/>
+          </w:tcPr>
+          <w:p>
+            <w:pPr>
+              <w:widowControl w:val="0"/>
+              <w:rPr>
+                <w:rFonts w:hint="default" w:ascii="Segoe UI" w:hAnsi="Segoe UI" w:eastAsia="Segoe UI" w:cs="Segoe UI"/>
+                <w:i w:val="0"/>
+                <w:iCs w:val="0"/>
+                <w:caps w:val="0"/>
+                <w:color w:val="404040"/>
+                <w:spacing w:val="0"/>
+                <w:sz w:val="16"/>
+                <w:szCs w:val="16"/>
+                <w:shd w:val="clear" w:fill="FFFFFF"/>
+                <w:vertAlign w:val="baseline"/>
+                <w:lang w:val="en-US" w:eastAsia="zh-CN"/>
+              </w:rPr>
+            </w:pPr>
+            <w:r>
+              <w:rPr>
+                <w:rFonts w:hint="eastAsia" w:ascii="Segoe UI" w:hAnsi="Segoe UI" w:eastAsia="Segoe UI" w:cs="Segoe UI"/>
+                <w:i w:val="0"/>
+                <w:iCs w:val="0"/>
+                <w:caps w:val="0"/>
+                <w:color w:val="404040"/>
+                <w:spacing w:val="0"/>
+                <w:sz w:val="16"/>
+                <w:szCs w:val="16"/>
+                <w:shd w:val="clear" w:fill="FFFFFF"/>
+                <w:vertAlign w:val="baseline"/>
+                <w:lang w:val="en-US" w:eastAsia="zh-CN"/>
+              </w:rPr>
+              <w:t>创建时间戳</w:t>
+            </w:r>
+          </w:p>
+        </w:tc>
+      </w:tr>
+      <w:tr>
+        <w:tblPrEx>
+          <w:tblBorders>
+            <w:top w:val="single" w:color="auto" w:sz="4" w:space="0"/>
+            <w:left w:val="single" w:color="auto" w:sz="4" w:space="0"/>
+            <w:bottom w:val="single" w:color="auto" w:sz="4" w:space="0"/>
+            <w:right w:val="single" w:color="auto" w:sz="4" w:space="0"/>
+            <w:insideH w:val="single" w:color="auto" w:sz="4" w:space="0"/>
+            <w:insideV w:val="single" w:color="auto" w:sz="4" w:space="0"/>
+          </w:tblBorders>
+          <w:tblCellMar>
+            <w:top w:w="0" w:type="dxa"/>
+            <w:left w:w="108" w:type="dxa"/>
+            <w:bottom w:w="0" w:type="dxa"/>
+            <w:right w:w="108" w:type="dxa"/>
+          </w:tblCellMar>
+        </w:tblPrEx>
+        <w:tc>
+          <w:tcPr>
+            <w:tcW w:w="2840" w:type="dxa"/>
+          </w:tcPr>
+          <w:p>
+            <w:pPr>
+              <w:widowControl w:val="0"/>
+              <w:rPr>
+                <w:rFonts w:ascii="Segoe UI" w:hAnsi="Segoe UI" w:eastAsia="Segoe UI" w:cs="Segoe UI"/>
+                <w:i w:val="0"/>
+                <w:iCs w:val="0"/>
+                <w:caps w:val="0"/>
+                <w:color w:val="404040"/>
+                <w:spacing w:val="0"/>
+                <w:sz w:val="15"/>
+                <w:szCs w:val="15"/>
+                <w:shd w:val="clear" w:fill="FFFFFF"/>
+              </w:rPr>
+            </w:pPr>
+            <w:r>
+              <w:rPr>
+                <w:rFonts w:hint="eastAsia" w:ascii="Segoe UI" w:hAnsi="Segoe UI" w:eastAsia="宋体" w:cs="Segoe UI"/>
+                <w:i w:val="0"/>
+                <w:iCs w:val="0"/>
+                <w:caps w:val="0"/>
+                <w:color w:val="404040"/>
+                <w:spacing w:val="0"/>
+                <w:sz w:val="15"/>
+                <w:szCs w:val="15"/>
+                <w:shd w:val="clear" w:fill="FFFFFF"/>
+                <w:lang w:val="en-US" w:eastAsia="zh-CN"/>
+              </w:rPr>
+              <w:t>updated_at</w:t>
+            </w:r>
+          </w:p>
+        </w:tc>
+        <w:tc>
+          <w:tcPr>
+            <w:tcW w:w="2841" w:type="dxa"/>
+          </w:tcPr>
+          <w:p>
+            <w:pPr>
+              <w:widowControl w:val="0"/>
+              <w:rPr>
+                <w:rFonts w:hint="eastAsia" w:ascii="Segoe UI" w:hAnsi="Segoe UI" w:eastAsia="Segoe UI" w:cs="Segoe UI"/>
+                <w:i w:val="0"/>
+                <w:iCs w:val="0"/>
+                <w:caps w:val="0"/>
+                <w:color w:val="404040"/>
+                <w:spacing w:val="0"/>
+                <w:sz w:val="16"/>
+                <w:szCs w:val="16"/>
+                <w:shd w:val="clear" w:fill="FFFFFF"/>
+                <w:vertAlign w:val="baseline"/>
+                <w:lang w:val="en-US" w:eastAsia="zh-CN"/>
+              </w:rPr>
+            </w:pPr>
+            <w:r>
+              <w:rPr>
+                <w:rFonts w:hint="eastAsia" w:ascii="Segoe UI" w:hAnsi="Segoe UI" w:eastAsia="Segoe UI" w:cs="Segoe UI"/>
+                <w:i w:val="0"/>
+                <w:iCs w:val="0"/>
+                <w:caps w:val="0"/>
+                <w:color w:val="404040"/>
+                <w:spacing w:val="0"/>
+                <w:sz w:val="16"/>
+                <w:szCs w:val="16"/>
+                <w:shd w:val="clear" w:fill="FFFFFF"/>
+                <w:vertAlign w:val="baseline"/>
+                <w:lang w:val="en-US" w:eastAsia="zh-CN"/>
+              </w:rPr>
+              <w:t>INTEGER</w:t>
+            </w:r>
+          </w:p>
+        </w:tc>
+        <w:tc>
+          <w:tcPr>
+            <w:tcW w:w="2841" w:type="dxa"/>
+          </w:tcPr>
+          <w:p>
+            <w:pPr>
+              <w:widowControl w:val="0"/>
+              <w:rPr>
+                <w:rFonts w:hint="default" w:ascii="Segoe UI" w:hAnsi="Segoe UI" w:eastAsia="Segoe UI" w:cs="Segoe UI"/>
+                <w:i w:val="0"/>
+                <w:iCs w:val="0"/>
+                <w:caps w:val="0"/>
+                <w:color w:val="404040"/>
+                <w:spacing w:val="0"/>
+                <w:sz w:val="16"/>
+                <w:szCs w:val="16"/>
+                <w:shd w:val="clear" w:fill="FFFFFF"/>
+                <w:vertAlign w:val="baseline"/>
+                <w:lang w:val="en-US" w:eastAsia="zh-CN"/>
+              </w:rPr>
+            </w:pPr>
+            <w:r>
+              <w:rPr>
+                <w:rFonts w:hint="eastAsia" w:ascii="Segoe UI" w:hAnsi="Segoe UI" w:eastAsia="Segoe UI" w:cs="Segoe UI"/>
+                <w:i w:val="0"/>
+                <w:iCs w:val="0"/>
+                <w:caps w:val="0"/>
+                <w:color w:val="404040"/>
+                <w:spacing w:val="0"/>
+                <w:sz w:val="16"/>
+                <w:szCs w:val="16"/>
+                <w:shd w:val="clear" w:fill="FFFFFF"/>
+                <w:vertAlign w:val="baseline"/>
+                <w:lang w:val="en-US" w:eastAsia="zh-CN"/>
+              </w:rPr>
+              <w:t>更新时间戳</w:t>
             </w:r>
           </w:p>
         </w:tc>
@@ -5491,6 +4423,7 @@
           <w:sz w:val="21"/>
           <w:szCs w:val="21"/>
           <w:shd w:val="clear" w:fill="FFFFFF"/>
+          <w:lang w:val="en-US" w:eastAsia="zh-CN"/>
         </w:rPr>
       </w:pPr>
       <w:r>
@@ -5507,7 +4440,7 @@
           <w:szCs w:val="21"/>
           <w:shd w:val="clear" w:fill="FFFFFF"/>
         </w:rPr>
-        <w:t>借阅记录表</w:t>
+        <w:t>用户表</w:t>
       </w:r>
     </w:p>
     <w:tbl>
@@ -5813,6 +4746,1135 @@
                 <w:vertAlign w:val="baseline"/>
                 <w:lang w:val="en-US" w:eastAsia="zh-CN"/>
               </w:rPr>
+              <w:t>email</w:t>
+            </w:r>
+          </w:p>
+        </w:tc>
+        <w:tc>
+          <w:tcPr>
+            <w:tcW w:w="2841" w:type="dxa"/>
+          </w:tcPr>
+          <w:p>
+            <w:pPr>
+              <w:widowControl w:val="0"/>
+              <w:rPr>
+                <w:rFonts w:hint="default" w:ascii="Segoe UI" w:hAnsi="Segoe UI" w:eastAsia="Segoe UI" w:cs="Segoe UI"/>
+                <w:i w:val="0"/>
+                <w:iCs w:val="0"/>
+                <w:caps w:val="0"/>
+                <w:color w:val="404040"/>
+                <w:spacing w:val="0"/>
+                <w:sz w:val="16"/>
+                <w:szCs w:val="16"/>
+                <w:shd w:val="clear" w:fill="FFFFFF"/>
+                <w:vertAlign w:val="baseline"/>
+                <w:lang w:val="en-US" w:eastAsia="zh-CN"/>
+              </w:rPr>
+            </w:pPr>
+            <w:r>
+              <w:rPr>
+                <w:rFonts w:hint="eastAsia" w:ascii="Segoe UI" w:hAnsi="Segoe UI" w:eastAsia="Segoe UI" w:cs="Segoe UI"/>
+                <w:i w:val="0"/>
+                <w:iCs w:val="0"/>
+                <w:caps w:val="0"/>
+                <w:color w:val="404040"/>
+                <w:spacing w:val="0"/>
+                <w:sz w:val="16"/>
+                <w:szCs w:val="16"/>
+                <w:shd w:val="clear" w:fill="FFFFFF"/>
+                <w:vertAlign w:val="baseline"/>
+                <w:lang w:val="en-US" w:eastAsia="zh-CN"/>
+              </w:rPr>
+              <w:t>STRING</w:t>
+            </w:r>
+          </w:p>
+        </w:tc>
+        <w:tc>
+          <w:tcPr>
+            <w:tcW w:w="2841" w:type="dxa"/>
+          </w:tcPr>
+          <w:p>
+            <w:pPr>
+              <w:widowControl w:val="0"/>
+              <w:rPr>
+                <w:rFonts w:hint="default" w:ascii="Segoe UI" w:hAnsi="Segoe UI" w:eastAsia="Segoe UI" w:cs="Segoe UI"/>
+                <w:i w:val="0"/>
+                <w:iCs w:val="0"/>
+                <w:caps w:val="0"/>
+                <w:color w:val="404040"/>
+                <w:spacing w:val="0"/>
+                <w:sz w:val="16"/>
+                <w:szCs w:val="16"/>
+                <w:shd w:val="clear" w:fill="FFFFFF"/>
+                <w:vertAlign w:val="baseline"/>
+                <w:lang w:val="en-US" w:eastAsia="zh-CN"/>
+              </w:rPr>
+            </w:pPr>
+            <w:r>
+              <w:rPr>
+                <w:rFonts w:hint="eastAsia" w:ascii="Segoe UI" w:hAnsi="Segoe UI" w:eastAsia="Segoe UI" w:cs="Segoe UI"/>
+                <w:i w:val="0"/>
+                <w:iCs w:val="0"/>
+                <w:caps w:val="0"/>
+                <w:color w:val="404040"/>
+                <w:spacing w:val="0"/>
+                <w:sz w:val="16"/>
+                <w:szCs w:val="16"/>
+                <w:shd w:val="clear" w:fill="FFFFFF"/>
+                <w:vertAlign w:val="baseline"/>
+                <w:lang w:val="en-US" w:eastAsia="zh-CN"/>
+              </w:rPr>
+              <w:t>用户邮箱</w:t>
+            </w:r>
+          </w:p>
+        </w:tc>
+      </w:tr>
+      <w:tr>
+        <w:tblPrEx>
+          <w:tblBorders>
+            <w:top w:val="single" w:color="auto" w:sz="4" w:space="0"/>
+            <w:left w:val="single" w:color="auto" w:sz="4" w:space="0"/>
+            <w:bottom w:val="single" w:color="auto" w:sz="4" w:space="0"/>
+            <w:right w:val="single" w:color="auto" w:sz="4" w:space="0"/>
+            <w:insideH w:val="single" w:color="auto" w:sz="4" w:space="0"/>
+            <w:insideV w:val="single" w:color="auto" w:sz="4" w:space="0"/>
+          </w:tblBorders>
+          <w:tblCellMar>
+            <w:top w:w="0" w:type="dxa"/>
+            <w:left w:w="108" w:type="dxa"/>
+            <w:bottom w:w="0" w:type="dxa"/>
+            <w:right w:w="108" w:type="dxa"/>
+          </w:tblCellMar>
+        </w:tblPrEx>
+        <w:tc>
+          <w:tcPr>
+            <w:tcW w:w="2840" w:type="dxa"/>
+          </w:tcPr>
+          <w:p>
+            <w:pPr>
+              <w:widowControl w:val="0"/>
+              <w:rPr>
+                <w:rFonts w:hint="default" w:ascii="Segoe UI" w:hAnsi="Segoe UI" w:eastAsia="Segoe UI" w:cs="Segoe UI"/>
+                <w:i w:val="0"/>
+                <w:iCs w:val="0"/>
+                <w:caps w:val="0"/>
+                <w:color w:val="404040"/>
+                <w:spacing w:val="0"/>
+                <w:sz w:val="16"/>
+                <w:szCs w:val="16"/>
+                <w:shd w:val="clear" w:fill="FFFFFF"/>
+                <w:vertAlign w:val="baseline"/>
+                <w:lang w:val="en-US" w:eastAsia="zh-CN"/>
+              </w:rPr>
+            </w:pPr>
+            <w:r>
+              <w:rPr>
+                <w:rFonts w:hint="eastAsia" w:ascii="Segoe UI" w:hAnsi="Segoe UI" w:eastAsia="Segoe UI" w:cs="Segoe UI"/>
+                <w:i w:val="0"/>
+                <w:iCs w:val="0"/>
+                <w:caps w:val="0"/>
+                <w:color w:val="404040"/>
+                <w:spacing w:val="0"/>
+                <w:sz w:val="16"/>
+                <w:szCs w:val="16"/>
+                <w:shd w:val="clear" w:fill="FFFFFF"/>
+                <w:vertAlign w:val="baseline"/>
+                <w:lang w:val="en-US" w:eastAsia="zh-CN"/>
+              </w:rPr>
+              <w:t>user_id</w:t>
+            </w:r>
+          </w:p>
+        </w:tc>
+        <w:tc>
+          <w:tcPr>
+            <w:tcW w:w="2841" w:type="dxa"/>
+          </w:tcPr>
+          <w:p>
+            <w:pPr>
+              <w:widowControl w:val="0"/>
+              <w:rPr>
+                <w:rFonts w:hint="default" w:ascii="Segoe UI" w:hAnsi="Segoe UI" w:eastAsia="Segoe UI" w:cs="Segoe UI"/>
+                <w:i w:val="0"/>
+                <w:iCs w:val="0"/>
+                <w:caps w:val="0"/>
+                <w:color w:val="404040"/>
+                <w:spacing w:val="0"/>
+                <w:sz w:val="16"/>
+                <w:szCs w:val="16"/>
+                <w:shd w:val="clear" w:fill="FFFFFF"/>
+                <w:vertAlign w:val="baseline"/>
+                <w:lang w:val="en-US" w:eastAsia="zh-CN"/>
+              </w:rPr>
+            </w:pPr>
+            <w:r>
+              <w:rPr>
+                <w:rFonts w:hint="eastAsia" w:ascii="Segoe UI" w:hAnsi="Segoe UI" w:eastAsia="Segoe UI" w:cs="Segoe UI"/>
+                <w:i w:val="0"/>
+                <w:iCs w:val="0"/>
+                <w:caps w:val="0"/>
+                <w:color w:val="404040"/>
+                <w:spacing w:val="0"/>
+                <w:sz w:val="16"/>
+                <w:szCs w:val="16"/>
+                <w:shd w:val="clear" w:fill="FFFFFF"/>
+                <w:vertAlign w:val="baseline"/>
+                <w:lang w:val="en-US" w:eastAsia="zh-CN"/>
+              </w:rPr>
+              <w:t>STRING</w:t>
+            </w:r>
+          </w:p>
+        </w:tc>
+        <w:tc>
+          <w:tcPr>
+            <w:tcW w:w="2841" w:type="dxa"/>
+          </w:tcPr>
+          <w:p>
+            <w:pPr>
+              <w:widowControl w:val="0"/>
+              <w:rPr>
+                <w:rFonts w:hint="default" w:ascii="Segoe UI" w:hAnsi="Segoe UI" w:eastAsia="Segoe UI" w:cs="Segoe UI"/>
+                <w:i w:val="0"/>
+                <w:iCs w:val="0"/>
+                <w:caps w:val="0"/>
+                <w:color w:val="404040"/>
+                <w:spacing w:val="0"/>
+                <w:sz w:val="16"/>
+                <w:szCs w:val="16"/>
+                <w:shd w:val="clear" w:fill="FFFFFF"/>
+                <w:vertAlign w:val="baseline"/>
+                <w:lang w:val="en-US" w:eastAsia="zh-CN"/>
+              </w:rPr>
+            </w:pPr>
+            <w:r>
+              <w:rPr>
+                <w:rFonts w:hint="eastAsia" w:ascii="Segoe UI" w:hAnsi="Segoe UI" w:eastAsia="Segoe UI" w:cs="Segoe UI"/>
+                <w:i w:val="0"/>
+                <w:iCs w:val="0"/>
+                <w:caps w:val="0"/>
+                <w:color w:val="404040"/>
+                <w:spacing w:val="0"/>
+                <w:sz w:val="16"/>
+                <w:szCs w:val="16"/>
+                <w:shd w:val="clear" w:fill="FFFFFF"/>
+                <w:vertAlign w:val="baseline"/>
+                <w:lang w:val="en-US" w:eastAsia="zh-CN"/>
+              </w:rPr>
+              <w:t>用户ID</w:t>
+            </w:r>
+          </w:p>
+        </w:tc>
+      </w:tr>
+      <w:tr>
+        <w:tblPrEx>
+          <w:tblBorders>
+            <w:top w:val="single" w:color="auto" w:sz="4" w:space="0"/>
+            <w:left w:val="single" w:color="auto" w:sz="4" w:space="0"/>
+            <w:bottom w:val="single" w:color="auto" w:sz="4" w:space="0"/>
+            <w:right w:val="single" w:color="auto" w:sz="4" w:space="0"/>
+            <w:insideH w:val="single" w:color="auto" w:sz="4" w:space="0"/>
+            <w:insideV w:val="single" w:color="auto" w:sz="4" w:space="0"/>
+          </w:tblBorders>
+          <w:tblCellMar>
+            <w:top w:w="0" w:type="dxa"/>
+            <w:left w:w="108" w:type="dxa"/>
+            <w:bottom w:w="0" w:type="dxa"/>
+            <w:right w:w="108" w:type="dxa"/>
+          </w:tblCellMar>
+        </w:tblPrEx>
+        <w:tc>
+          <w:tcPr>
+            <w:tcW w:w="2840" w:type="dxa"/>
+          </w:tcPr>
+          <w:p>
+            <w:pPr>
+              <w:keepNext w:val="0"/>
+              <w:keepLines w:val="0"/>
+              <w:widowControl/>
+              <w:suppressLineNumbers w:val="0"/>
+              <w:jc w:val="left"/>
+              <w:rPr>
+                <w:rFonts w:hint="default" w:ascii="Segoe UI" w:hAnsi="Segoe UI" w:eastAsia="Segoe UI" w:cs="Segoe UI"/>
+                <w:i w:val="0"/>
+                <w:iCs w:val="0"/>
+                <w:caps w:val="0"/>
+                <w:color w:val="404040"/>
+                <w:spacing w:val="0"/>
+                <w:sz w:val="16"/>
+                <w:szCs w:val="16"/>
+                <w:shd w:val="clear" w:fill="FFFFFF"/>
+                <w:vertAlign w:val="baseline"/>
+                <w:lang w:val="en-US" w:eastAsia="zh-CN"/>
+              </w:rPr>
+            </w:pPr>
+            <w:r>
+              <w:rPr>
+                <w:rFonts w:hint="eastAsia" w:ascii="Segoe UI" w:hAnsi="Segoe UI" w:eastAsia="Segoe UI" w:cs="Segoe UI"/>
+                <w:i w:val="0"/>
+                <w:iCs w:val="0"/>
+                <w:caps w:val="0"/>
+                <w:color w:val="404040"/>
+                <w:spacing w:val="0"/>
+                <w:sz w:val="16"/>
+                <w:szCs w:val="16"/>
+                <w:shd w:val="clear" w:fill="FFFFFF"/>
+                <w:vertAlign w:val="baseline"/>
+                <w:lang w:val="en-US" w:eastAsia="zh-CN"/>
+              </w:rPr>
+              <w:t>password</w:t>
+            </w:r>
+          </w:p>
+        </w:tc>
+        <w:tc>
+          <w:tcPr>
+            <w:tcW w:w="2841" w:type="dxa"/>
+          </w:tcPr>
+          <w:p>
+            <w:pPr>
+              <w:widowControl w:val="0"/>
+              <w:rPr>
+                <w:rFonts w:hint="default" w:ascii="Segoe UI" w:hAnsi="Segoe UI" w:eastAsia="Segoe UI" w:cs="Segoe UI"/>
+                <w:i w:val="0"/>
+                <w:iCs w:val="0"/>
+                <w:caps w:val="0"/>
+                <w:color w:val="404040"/>
+                <w:spacing w:val="0"/>
+                <w:sz w:val="16"/>
+                <w:szCs w:val="16"/>
+                <w:shd w:val="clear" w:fill="FFFFFF"/>
+                <w:vertAlign w:val="baseline"/>
+                <w:lang w:val="en-US" w:eastAsia="zh-CN"/>
+              </w:rPr>
+            </w:pPr>
+            <w:r>
+              <w:rPr>
+                <w:rFonts w:hint="eastAsia" w:ascii="Segoe UI" w:hAnsi="Segoe UI" w:eastAsia="Segoe UI" w:cs="Segoe UI"/>
+                <w:i w:val="0"/>
+                <w:iCs w:val="0"/>
+                <w:caps w:val="0"/>
+                <w:color w:val="404040"/>
+                <w:spacing w:val="0"/>
+                <w:sz w:val="16"/>
+                <w:szCs w:val="16"/>
+                <w:shd w:val="clear" w:fill="FFFFFF"/>
+                <w:vertAlign w:val="baseline"/>
+                <w:lang w:val="en-US" w:eastAsia="zh-CN"/>
+              </w:rPr>
+              <w:t>STRING</w:t>
+            </w:r>
+          </w:p>
+        </w:tc>
+        <w:tc>
+          <w:tcPr>
+            <w:tcW w:w="2841" w:type="dxa"/>
+          </w:tcPr>
+          <w:p>
+            <w:pPr>
+              <w:widowControl w:val="0"/>
+              <w:rPr>
+                <w:rFonts w:hint="default" w:ascii="Segoe UI" w:hAnsi="Segoe UI" w:eastAsia="Segoe UI" w:cs="Segoe UI"/>
+                <w:i w:val="0"/>
+                <w:iCs w:val="0"/>
+                <w:caps w:val="0"/>
+                <w:color w:val="404040"/>
+                <w:spacing w:val="0"/>
+                <w:sz w:val="16"/>
+                <w:szCs w:val="16"/>
+                <w:shd w:val="clear" w:fill="FFFFFF"/>
+                <w:vertAlign w:val="baseline"/>
+                <w:lang w:val="en-US" w:eastAsia="zh-CN"/>
+              </w:rPr>
+            </w:pPr>
+            <w:r>
+              <w:rPr>
+                <w:rFonts w:hint="eastAsia" w:ascii="Segoe UI" w:hAnsi="Segoe UI" w:eastAsia="Segoe UI" w:cs="Segoe UI"/>
+                <w:i w:val="0"/>
+                <w:iCs w:val="0"/>
+                <w:caps w:val="0"/>
+                <w:color w:val="404040"/>
+                <w:spacing w:val="0"/>
+                <w:sz w:val="16"/>
+                <w:szCs w:val="16"/>
+                <w:shd w:val="clear" w:fill="FFFFFF"/>
+                <w:vertAlign w:val="baseline"/>
+                <w:lang w:val="en-US" w:eastAsia="zh-CN"/>
+              </w:rPr>
+              <w:t>密码</w:t>
+            </w:r>
+          </w:p>
+        </w:tc>
+      </w:tr>
+      <w:tr>
+        <w:tblPrEx>
+          <w:tblBorders>
+            <w:top w:val="single" w:color="auto" w:sz="4" w:space="0"/>
+            <w:left w:val="single" w:color="auto" w:sz="4" w:space="0"/>
+            <w:bottom w:val="single" w:color="auto" w:sz="4" w:space="0"/>
+            <w:right w:val="single" w:color="auto" w:sz="4" w:space="0"/>
+            <w:insideH w:val="single" w:color="auto" w:sz="4" w:space="0"/>
+            <w:insideV w:val="single" w:color="auto" w:sz="4" w:space="0"/>
+          </w:tblBorders>
+          <w:tblCellMar>
+            <w:top w:w="0" w:type="dxa"/>
+            <w:left w:w="108" w:type="dxa"/>
+            <w:bottom w:w="0" w:type="dxa"/>
+            <w:right w:w="108" w:type="dxa"/>
+          </w:tblCellMar>
+        </w:tblPrEx>
+        <w:tc>
+          <w:tcPr>
+            <w:tcW w:w="2840" w:type="dxa"/>
+          </w:tcPr>
+          <w:p>
+            <w:pPr>
+              <w:widowControl w:val="0"/>
+              <w:rPr>
+                <w:rFonts w:hint="default" w:ascii="Segoe UI" w:hAnsi="Segoe UI" w:eastAsia="Segoe UI" w:cs="Segoe UI"/>
+                <w:i w:val="0"/>
+                <w:iCs w:val="0"/>
+                <w:caps w:val="0"/>
+                <w:color w:val="404040"/>
+                <w:spacing w:val="0"/>
+                <w:sz w:val="16"/>
+                <w:szCs w:val="16"/>
+                <w:shd w:val="clear" w:fill="FFFFFF"/>
+                <w:vertAlign w:val="baseline"/>
+                <w:lang w:val="en-US" w:eastAsia="zh-CN"/>
+              </w:rPr>
+            </w:pPr>
+            <w:r>
+              <w:rPr>
+                <w:rFonts w:hint="eastAsia" w:ascii="Segoe UI" w:hAnsi="Segoe UI" w:eastAsia="Segoe UI" w:cs="Segoe UI"/>
+                <w:i w:val="0"/>
+                <w:iCs w:val="0"/>
+                <w:color w:val="404040"/>
+                <w:spacing w:val="0"/>
+                <w:sz w:val="16"/>
+                <w:szCs w:val="16"/>
+                <w:shd w:val="clear" w:fill="FFFFFF"/>
+                <w:vertAlign w:val="baseline"/>
+                <w:lang w:val="en-US" w:eastAsia="zh-CN"/>
+              </w:rPr>
+              <w:t>R</w:t>
+            </w:r>
+            <w:r>
+              <w:rPr>
+                <w:rFonts w:hint="eastAsia" w:ascii="Segoe UI" w:hAnsi="Segoe UI" w:eastAsia="Segoe UI" w:cs="Segoe UI"/>
+                <w:i w:val="0"/>
+                <w:iCs w:val="0"/>
+                <w:caps w:val="0"/>
+                <w:color w:val="404040"/>
+                <w:spacing w:val="0"/>
+                <w:sz w:val="16"/>
+                <w:szCs w:val="16"/>
+                <w:shd w:val="clear" w:fill="FFFFFF"/>
+                <w:vertAlign w:val="baseline"/>
+                <w:lang w:val="en-US" w:eastAsia="zh-CN"/>
+              </w:rPr>
+              <w:t>ole</w:t>
+            </w:r>
+          </w:p>
+        </w:tc>
+        <w:tc>
+          <w:tcPr>
+            <w:tcW w:w="2841" w:type="dxa"/>
+          </w:tcPr>
+          <w:p>
+            <w:pPr>
+              <w:widowControl w:val="0"/>
+              <w:rPr>
+                <w:rFonts w:hint="default" w:ascii="Segoe UI" w:hAnsi="Segoe UI" w:eastAsia="Segoe UI" w:cs="Segoe UI"/>
+                <w:i w:val="0"/>
+                <w:iCs w:val="0"/>
+                <w:caps w:val="0"/>
+                <w:color w:val="404040"/>
+                <w:spacing w:val="0"/>
+                <w:sz w:val="16"/>
+                <w:szCs w:val="16"/>
+                <w:shd w:val="clear" w:fill="FFFFFF"/>
+                <w:vertAlign w:val="baseline"/>
+                <w:lang w:val="en-US" w:eastAsia="zh-CN"/>
+              </w:rPr>
+            </w:pPr>
+            <w:r>
+              <w:rPr>
+                <w:rFonts w:hint="eastAsia" w:ascii="Segoe UI" w:hAnsi="Segoe UI" w:eastAsia="Segoe UI" w:cs="Segoe UI"/>
+                <w:i w:val="0"/>
+                <w:iCs w:val="0"/>
+                <w:caps w:val="0"/>
+                <w:color w:val="404040"/>
+                <w:spacing w:val="0"/>
+                <w:sz w:val="16"/>
+                <w:szCs w:val="16"/>
+                <w:shd w:val="clear" w:fill="FFFFFF"/>
+                <w:vertAlign w:val="baseline"/>
+                <w:lang w:val="en-US" w:eastAsia="zh-CN"/>
+              </w:rPr>
+              <w:t>STRING</w:t>
+            </w:r>
+          </w:p>
+        </w:tc>
+        <w:tc>
+          <w:tcPr>
+            <w:tcW w:w="2841" w:type="dxa"/>
+          </w:tcPr>
+          <w:p>
+            <w:pPr>
+              <w:widowControl w:val="0"/>
+              <w:rPr>
+                <w:rFonts w:hint="default" w:ascii="Segoe UI" w:hAnsi="Segoe UI" w:eastAsia="Segoe UI" w:cs="Segoe UI"/>
+                <w:i w:val="0"/>
+                <w:iCs w:val="0"/>
+                <w:caps w:val="0"/>
+                <w:color w:val="404040"/>
+                <w:spacing w:val="0"/>
+                <w:sz w:val="16"/>
+                <w:szCs w:val="16"/>
+                <w:shd w:val="clear" w:fill="FFFFFF"/>
+                <w:vertAlign w:val="baseline"/>
+                <w:lang w:val="en-US" w:eastAsia="zh-CN"/>
+              </w:rPr>
+            </w:pPr>
+            <w:r>
+              <w:rPr>
+                <w:rFonts w:hint="eastAsia" w:ascii="Segoe UI" w:hAnsi="Segoe UI" w:eastAsia="Segoe UI" w:cs="Segoe UI"/>
+                <w:i w:val="0"/>
+                <w:iCs w:val="0"/>
+                <w:caps w:val="0"/>
+                <w:color w:val="404040"/>
+                <w:spacing w:val="0"/>
+                <w:sz w:val="16"/>
+                <w:szCs w:val="16"/>
+                <w:shd w:val="clear" w:fill="FFFFFF"/>
+                <w:vertAlign w:val="baseline"/>
+                <w:lang w:val="en-US" w:eastAsia="zh-CN"/>
+              </w:rPr>
+              <w:t>角色</w:t>
+            </w:r>
+          </w:p>
+        </w:tc>
+      </w:tr>
+      <w:tr>
+        <w:tblPrEx>
+          <w:tblBorders>
+            <w:top w:val="single" w:color="auto" w:sz="4" w:space="0"/>
+            <w:left w:val="single" w:color="auto" w:sz="4" w:space="0"/>
+            <w:bottom w:val="single" w:color="auto" w:sz="4" w:space="0"/>
+            <w:right w:val="single" w:color="auto" w:sz="4" w:space="0"/>
+            <w:insideH w:val="single" w:color="auto" w:sz="4" w:space="0"/>
+            <w:insideV w:val="single" w:color="auto" w:sz="4" w:space="0"/>
+          </w:tblBorders>
+          <w:tblCellMar>
+            <w:top w:w="0" w:type="dxa"/>
+            <w:left w:w="108" w:type="dxa"/>
+            <w:bottom w:w="0" w:type="dxa"/>
+            <w:right w:w="108" w:type="dxa"/>
+          </w:tblCellMar>
+        </w:tblPrEx>
+        <w:tc>
+          <w:tcPr>
+            <w:tcW w:w="2840" w:type="dxa"/>
+          </w:tcPr>
+          <w:p>
+            <w:pPr>
+              <w:widowControl w:val="0"/>
+              <w:rPr>
+                <w:rFonts w:hint="default" w:ascii="Segoe UI" w:hAnsi="Segoe UI" w:eastAsia="Segoe UI" w:cs="Segoe UI"/>
+                <w:i w:val="0"/>
+                <w:iCs w:val="0"/>
+                <w:caps w:val="0"/>
+                <w:color w:val="404040"/>
+                <w:spacing w:val="0"/>
+                <w:sz w:val="16"/>
+                <w:szCs w:val="16"/>
+                <w:shd w:val="clear" w:fill="FFFFFF"/>
+                <w:vertAlign w:val="baseline"/>
+                <w:lang w:val="en-US" w:eastAsia="zh-CN"/>
+              </w:rPr>
+            </w:pPr>
+            <w:r>
+              <w:rPr>
+                <w:rFonts w:hint="eastAsia" w:ascii="Segoe UI" w:hAnsi="Segoe UI" w:eastAsia="宋体" w:cs="Segoe UI"/>
+                <w:i w:val="0"/>
+                <w:iCs w:val="0"/>
+                <w:caps w:val="0"/>
+                <w:color w:val="404040"/>
+                <w:spacing w:val="0"/>
+                <w:sz w:val="15"/>
+                <w:szCs w:val="15"/>
+                <w:shd w:val="clear" w:fill="FFFFFF"/>
+                <w:lang w:val="en-US" w:eastAsia="zh-CN"/>
+              </w:rPr>
+              <w:t>created_at</w:t>
+            </w:r>
+          </w:p>
+        </w:tc>
+        <w:tc>
+          <w:tcPr>
+            <w:tcW w:w="2841" w:type="dxa"/>
+          </w:tcPr>
+          <w:p>
+            <w:pPr>
+              <w:widowControl w:val="0"/>
+              <w:rPr>
+                <w:rFonts w:hint="default" w:ascii="Segoe UI" w:hAnsi="Segoe UI" w:eastAsia="Segoe UI" w:cs="Segoe UI"/>
+                <w:i w:val="0"/>
+                <w:iCs w:val="0"/>
+                <w:caps w:val="0"/>
+                <w:color w:val="404040"/>
+                <w:spacing w:val="0"/>
+                <w:sz w:val="16"/>
+                <w:szCs w:val="16"/>
+                <w:shd w:val="clear" w:fill="FFFFFF"/>
+                <w:vertAlign w:val="baseline"/>
+                <w:lang w:val="en-US" w:eastAsia="zh-CN"/>
+              </w:rPr>
+            </w:pPr>
+            <w:r>
+              <w:rPr>
+                <w:rFonts w:hint="eastAsia" w:ascii="Segoe UI" w:hAnsi="Segoe UI" w:eastAsia="Segoe UI" w:cs="Segoe UI"/>
+                <w:i w:val="0"/>
+                <w:iCs w:val="0"/>
+                <w:caps w:val="0"/>
+                <w:color w:val="404040"/>
+                <w:spacing w:val="0"/>
+                <w:sz w:val="16"/>
+                <w:szCs w:val="16"/>
+                <w:shd w:val="clear" w:fill="FFFFFF"/>
+                <w:vertAlign w:val="baseline"/>
+                <w:lang w:val="en-US" w:eastAsia="zh-CN"/>
+              </w:rPr>
+              <w:t>INTEGER</w:t>
+            </w:r>
+          </w:p>
+        </w:tc>
+        <w:tc>
+          <w:tcPr>
+            <w:tcW w:w="2841" w:type="dxa"/>
+          </w:tcPr>
+          <w:p>
+            <w:pPr>
+              <w:widowControl w:val="0"/>
+              <w:rPr>
+                <w:rFonts w:hint="default" w:ascii="Segoe UI" w:hAnsi="Segoe UI" w:eastAsia="Segoe UI" w:cs="Segoe UI"/>
+                <w:i w:val="0"/>
+                <w:iCs w:val="0"/>
+                <w:caps w:val="0"/>
+                <w:color w:val="404040"/>
+                <w:spacing w:val="0"/>
+                <w:sz w:val="16"/>
+                <w:szCs w:val="16"/>
+                <w:shd w:val="clear" w:fill="FFFFFF"/>
+                <w:vertAlign w:val="baseline"/>
+                <w:lang w:val="en-US" w:eastAsia="zh-CN"/>
+              </w:rPr>
+            </w:pPr>
+            <w:r>
+              <w:rPr>
+                <w:rFonts w:hint="eastAsia" w:ascii="Segoe UI" w:hAnsi="Segoe UI" w:eastAsia="Segoe UI" w:cs="Segoe UI"/>
+                <w:i w:val="0"/>
+                <w:iCs w:val="0"/>
+                <w:caps w:val="0"/>
+                <w:color w:val="404040"/>
+                <w:spacing w:val="0"/>
+                <w:sz w:val="16"/>
+                <w:szCs w:val="16"/>
+                <w:shd w:val="clear" w:fill="FFFFFF"/>
+                <w:vertAlign w:val="baseline"/>
+                <w:lang w:val="en-US" w:eastAsia="zh-CN"/>
+              </w:rPr>
+              <w:t>I创建时间戳</w:t>
+            </w:r>
+          </w:p>
+        </w:tc>
+      </w:tr>
+      <w:tr>
+        <w:tblPrEx>
+          <w:tblBorders>
+            <w:top w:val="single" w:color="auto" w:sz="4" w:space="0"/>
+            <w:left w:val="single" w:color="auto" w:sz="4" w:space="0"/>
+            <w:bottom w:val="single" w:color="auto" w:sz="4" w:space="0"/>
+            <w:right w:val="single" w:color="auto" w:sz="4" w:space="0"/>
+            <w:insideH w:val="single" w:color="auto" w:sz="4" w:space="0"/>
+            <w:insideV w:val="single" w:color="auto" w:sz="4" w:space="0"/>
+          </w:tblBorders>
+          <w:tblCellMar>
+            <w:top w:w="0" w:type="dxa"/>
+            <w:left w:w="108" w:type="dxa"/>
+            <w:bottom w:w="0" w:type="dxa"/>
+            <w:right w:w="108" w:type="dxa"/>
+          </w:tblCellMar>
+        </w:tblPrEx>
+        <w:tc>
+          <w:tcPr>
+            <w:tcW w:w="2840" w:type="dxa"/>
+          </w:tcPr>
+          <w:p>
+            <w:pPr>
+              <w:widowControl w:val="0"/>
+              <w:rPr>
+                <w:rFonts w:hint="default" w:ascii="Segoe UI" w:hAnsi="Segoe UI" w:eastAsia="Segoe UI" w:cs="Segoe UI"/>
+                <w:i w:val="0"/>
+                <w:iCs w:val="0"/>
+                <w:caps w:val="0"/>
+                <w:color w:val="404040"/>
+                <w:spacing w:val="0"/>
+                <w:sz w:val="16"/>
+                <w:szCs w:val="16"/>
+                <w:shd w:val="clear" w:fill="FFFFFF"/>
+                <w:vertAlign w:val="baseline"/>
+                <w:lang w:val="en-US" w:eastAsia="zh-CN"/>
+              </w:rPr>
+            </w:pPr>
+            <w:r>
+              <w:rPr>
+                <w:rFonts w:ascii="Segoe UI" w:hAnsi="Segoe UI" w:eastAsia="Segoe UI" w:cs="Segoe UI"/>
+                <w:i w:val="0"/>
+                <w:iCs w:val="0"/>
+                <w:caps w:val="0"/>
+                <w:color w:val="404040"/>
+                <w:spacing w:val="0"/>
+                <w:sz w:val="15"/>
+                <w:szCs w:val="15"/>
+                <w:shd w:val="clear" w:fill="FFFFFF"/>
+              </w:rPr>
+              <w:t>is_verified</w:t>
+            </w:r>
+          </w:p>
+        </w:tc>
+        <w:tc>
+          <w:tcPr>
+            <w:tcW w:w="2841" w:type="dxa"/>
+          </w:tcPr>
+          <w:p>
+            <w:pPr>
+              <w:widowControl w:val="0"/>
+              <w:rPr>
+                <w:rFonts w:hint="default" w:ascii="Segoe UI" w:hAnsi="Segoe UI" w:eastAsia="Segoe UI" w:cs="Segoe UI"/>
+                <w:i w:val="0"/>
+                <w:iCs w:val="0"/>
+                <w:caps w:val="0"/>
+                <w:color w:val="404040"/>
+                <w:spacing w:val="0"/>
+                <w:sz w:val="16"/>
+                <w:szCs w:val="16"/>
+                <w:shd w:val="clear" w:fill="FFFFFF"/>
+                <w:vertAlign w:val="baseline"/>
+                <w:lang w:val="en-US" w:eastAsia="zh-CN"/>
+              </w:rPr>
+            </w:pPr>
+            <w:r>
+              <w:rPr>
+                <w:rFonts w:hint="eastAsia" w:ascii="Segoe UI" w:hAnsi="Segoe UI" w:eastAsia="Segoe UI" w:cs="Segoe UI"/>
+                <w:i w:val="0"/>
+                <w:iCs w:val="0"/>
+                <w:caps w:val="0"/>
+                <w:color w:val="404040"/>
+                <w:spacing w:val="0"/>
+                <w:sz w:val="16"/>
+                <w:szCs w:val="16"/>
+                <w:shd w:val="clear" w:fill="FFFFFF"/>
+                <w:vertAlign w:val="baseline"/>
+                <w:lang w:val="en-US" w:eastAsia="zh-CN"/>
+              </w:rPr>
+              <w:t>STRING</w:t>
+            </w:r>
+          </w:p>
+        </w:tc>
+        <w:tc>
+          <w:tcPr>
+            <w:tcW w:w="2841" w:type="dxa"/>
+          </w:tcPr>
+          <w:p>
+            <w:pPr>
+              <w:widowControl w:val="0"/>
+              <w:rPr>
+                <w:rFonts w:hint="default" w:ascii="Segoe UI" w:hAnsi="Segoe UI" w:eastAsia="Segoe UI" w:cs="Segoe UI"/>
+                <w:i w:val="0"/>
+                <w:iCs w:val="0"/>
+                <w:caps w:val="0"/>
+                <w:color w:val="404040"/>
+                <w:spacing w:val="0"/>
+                <w:sz w:val="16"/>
+                <w:szCs w:val="16"/>
+                <w:shd w:val="clear" w:fill="FFFFFF"/>
+                <w:vertAlign w:val="baseline"/>
+                <w:lang w:val="en-US" w:eastAsia="zh-CN"/>
+              </w:rPr>
+            </w:pPr>
+            <w:r>
+              <w:rPr>
+                <w:rFonts w:hint="eastAsia" w:ascii="Segoe UI" w:hAnsi="Segoe UI" w:eastAsia="Segoe UI" w:cs="Segoe UI"/>
+                <w:i w:val="0"/>
+                <w:iCs w:val="0"/>
+                <w:caps w:val="0"/>
+                <w:color w:val="404040"/>
+                <w:spacing w:val="0"/>
+                <w:sz w:val="16"/>
+                <w:szCs w:val="16"/>
+                <w:shd w:val="clear" w:fill="FFFFFF"/>
+                <w:vertAlign w:val="baseline"/>
+                <w:lang w:val="en-US" w:eastAsia="zh-CN"/>
+              </w:rPr>
+              <w:t>验证状态</w:t>
+            </w:r>
+          </w:p>
+        </w:tc>
+      </w:tr>
+    </w:tbl>
+    <w:p>
+      <w:pPr>
+        <w:rPr>
+          <w:rFonts w:hint="default" w:ascii="Segoe UI" w:hAnsi="Segoe UI" w:eastAsia="Segoe UI" w:cs="Segoe UI"/>
+          <w:i w:val="0"/>
+          <w:iCs w:val="0"/>
+          <w:caps w:val="0"/>
+          <w:color w:val="404040"/>
+          <w:spacing w:val="0"/>
+          <w:sz w:val="16"/>
+          <w:szCs w:val="16"/>
+          <w:shd w:val="clear" w:fill="FFFFFF"/>
+          <w:lang w:val="en-US" w:eastAsia="zh-CN"/>
+        </w:rPr>
+      </w:pPr>
+    </w:p>
+    <w:p>
+      <w:pPr>
+        <w:pStyle w:val="3"/>
+        <w:keepNext w:val="0"/>
+        <w:keepLines w:val="0"/>
+        <w:widowControl/>
+        <w:suppressLineNumbers w:val="0"/>
+        <w:shd w:val="clear" w:fill="FFFFFF"/>
+        <w:spacing w:before="183" w:beforeAutospacing="0" w:after="137" w:afterAutospacing="0" w:line="15" w:lineRule="atLeast"/>
+        <w:ind w:left="0" w:right="0" w:firstLine="0"/>
+        <w:rPr>
+          <w:rFonts w:hint="default" w:ascii="Segoe UI" w:hAnsi="Segoe UI" w:eastAsia="Segoe UI" w:cs="Segoe UI"/>
+          <w:b w:val="0"/>
+          <w:bCs w:val="0"/>
+          <w:i w:val="0"/>
+          <w:iCs w:val="0"/>
+          <w:caps w:val="0"/>
+          <w:color w:val="404040"/>
+          <w:spacing w:val="0"/>
+          <w:sz w:val="21"/>
+          <w:szCs w:val="21"/>
+          <w:shd w:val="clear" w:fill="FFFFFF"/>
+        </w:rPr>
+      </w:pPr>
+      <w:r>
+        <w:rPr>
+          <w:rFonts w:hint="default" w:ascii="Segoe UI" w:hAnsi="Segoe UI" w:eastAsia="Segoe UI" w:cs="Segoe UI"/>
+          <w:b w:val="0"/>
+          <w:bCs w:val="0"/>
+          <w:i w:val="0"/>
+          <w:iCs w:val="0"/>
+          <w:caps w:val="0"/>
+          <w:color w:val="404040"/>
+          <w:spacing w:val="0"/>
+          <w:sz w:val="21"/>
+          <w:szCs w:val="21"/>
+          <w:shd w:val="clear" w:fill="FFFFFF"/>
+        </w:rPr>
+        <w:t>借阅记录表</w:t>
+      </w:r>
+    </w:p>
+    <w:tbl>
+      <w:tblPr>
+        <w:tblStyle w:val="6"/>
+        <w:tblW w:w="0" w:type="auto"/>
+        <w:tblInd w:w="0" w:type="dxa"/>
+        <w:tblBorders>
+          <w:top w:val="single" w:color="auto" w:sz="4" w:space="0"/>
+          <w:left w:val="single" w:color="auto" w:sz="4" w:space="0"/>
+          <w:bottom w:val="single" w:color="auto" w:sz="4" w:space="0"/>
+          <w:right w:val="single" w:color="auto" w:sz="4" w:space="0"/>
+          <w:insideH w:val="single" w:color="auto" w:sz="4" w:space="0"/>
+          <w:insideV w:val="single" w:color="auto" w:sz="4" w:space="0"/>
+        </w:tblBorders>
+        <w:tblLayout w:type="autofit"/>
+        <w:tblCellMar>
+          <w:top w:w="0" w:type="dxa"/>
+          <w:left w:w="108" w:type="dxa"/>
+          <w:bottom w:w="0" w:type="dxa"/>
+          <w:right w:w="108" w:type="dxa"/>
+        </w:tblCellMar>
+      </w:tblPr>
+      <w:tblGrid>
+        <w:gridCol w:w="2840"/>
+        <w:gridCol w:w="2841"/>
+        <w:gridCol w:w="2841"/>
+      </w:tblGrid>
+      <w:tr>
+        <w:tblPrEx>
+          <w:tblBorders>
+            <w:top w:val="single" w:color="auto" w:sz="4" w:space="0"/>
+            <w:left w:val="single" w:color="auto" w:sz="4" w:space="0"/>
+            <w:bottom w:val="single" w:color="auto" w:sz="4" w:space="0"/>
+            <w:right w:val="single" w:color="auto" w:sz="4" w:space="0"/>
+            <w:insideH w:val="single" w:color="auto" w:sz="4" w:space="0"/>
+            <w:insideV w:val="single" w:color="auto" w:sz="4" w:space="0"/>
+          </w:tblBorders>
+          <w:tblCellMar>
+            <w:top w:w="0" w:type="dxa"/>
+            <w:left w:w="108" w:type="dxa"/>
+            <w:bottom w:w="0" w:type="dxa"/>
+            <w:right w:w="108" w:type="dxa"/>
+          </w:tblCellMar>
+        </w:tblPrEx>
+        <w:tc>
+          <w:tcPr>
+            <w:tcW w:w="2840" w:type="dxa"/>
+          </w:tcPr>
+          <w:tbl>
+            <w:tblPr>
+              <w:tblStyle w:val="5"/>
+              <w:tblW w:w="0" w:type="auto"/>
+              <w:tblInd w:w="0" w:type="dxa"/>
+              <w:tblBorders>
+                <w:top w:val="none" w:color="auto" w:sz="0" w:space="0"/>
+                <w:left w:val="none" w:color="auto" w:sz="0" w:space="0"/>
+                <w:bottom w:val="none" w:color="auto" w:sz="0" w:space="0"/>
+                <w:right w:val="none" w:color="auto" w:sz="0" w:space="0"/>
+                <w:insideH w:val="none" w:color="auto" w:sz="0" w:space="0"/>
+                <w:insideV w:val="none" w:color="auto" w:sz="0" w:space="0"/>
+              </w:tblBorders>
+              <w:shd w:val="clear" w:color="auto" w:fill="FFFFFF"/>
+              <w:tblLayout w:type="autofit"/>
+              <w:tblCellMar>
+                <w:top w:w="15" w:type="dxa"/>
+                <w:left w:w="15" w:type="dxa"/>
+                <w:bottom w:w="15" w:type="dxa"/>
+                <w:right w:w="15" w:type="dxa"/>
+              </w:tblCellMar>
+            </w:tblPr>
+            <w:tblGrid>
+              <w:gridCol w:w="402"/>
+            </w:tblGrid>
+            <w:tr>
+              <w:tblPrEx>
+                <w:tblBorders>
+                  <w:top w:val="none" w:color="auto" w:sz="0" w:space="0"/>
+                  <w:left w:val="none" w:color="auto" w:sz="0" w:space="0"/>
+                  <w:bottom w:val="none" w:color="auto" w:sz="0" w:space="0"/>
+                  <w:right w:val="none" w:color="auto" w:sz="0" w:space="0"/>
+                  <w:insideH w:val="none" w:color="auto" w:sz="0" w:space="0"/>
+                  <w:insideV w:val="none" w:color="auto" w:sz="0" w:space="0"/>
+                </w:tblBorders>
+                <w:shd w:val="clear" w:color="auto" w:fill="FFFFFF"/>
+              </w:tblPrEx>
+              <w:trPr>
+                <w:tblHeader/>
+              </w:trPr>
+              <w:tc>
+                <w:tcPr>
+                  <w:tcW w:w="0" w:type="auto"/>
+                  <w:tcBorders>
+                    <w:top w:val="nil"/>
+                    <w:left w:val="nil"/>
+                    <w:bottom w:val="single" w:color="BBBBBB" w:sz="2" w:space="0"/>
+                    <w:right w:val="nil"/>
+                  </w:tcBorders>
+                  <w:shd w:val="clear" w:color="auto" w:fill="FFFFFF"/>
+                  <w:tcMar>
+                    <w:top w:w="100" w:type="dxa"/>
+                    <w:left w:w="0" w:type="dxa"/>
+                    <w:bottom w:w="100" w:type="dxa"/>
+                    <w:right w:w="100" w:type="dxa"/>
+                  </w:tcMar>
+                  <w:vAlign w:val="center"/>
+                </w:tcPr>
+                <w:p>
+                  <w:pPr>
+                    <w:keepNext w:val="0"/>
+                    <w:keepLines w:val="0"/>
+                    <w:widowControl/>
+                    <w:suppressLineNumbers w:val="0"/>
+                    <w:spacing w:line="17" w:lineRule="atLeast"/>
+                    <w:jc w:val="left"/>
+                    <w:rPr>
+                      <w:rFonts w:ascii="Segoe UI" w:hAnsi="Segoe UI" w:eastAsia="Segoe UI" w:cs="Segoe UI"/>
+                      <w:b/>
+                      <w:bCs/>
+                      <w:i w:val="0"/>
+                      <w:iCs w:val="0"/>
+                      <w:caps w:val="0"/>
+                      <w:color w:val="404040"/>
+                      <w:spacing w:val="0"/>
+                      <w:sz w:val="15"/>
+                      <w:szCs w:val="15"/>
+                    </w:rPr>
+                  </w:pPr>
+                  <w:r>
+                    <w:rPr>
+                      <w:rFonts w:hint="default" w:ascii="Segoe UI" w:hAnsi="Segoe UI" w:eastAsia="Segoe UI" w:cs="Segoe UI"/>
+                      <w:b/>
+                      <w:bCs/>
+                      <w:i w:val="0"/>
+                      <w:iCs w:val="0"/>
+                      <w:caps w:val="0"/>
+                      <w:color w:val="404040"/>
+                      <w:spacing w:val="0"/>
+                      <w:kern w:val="0"/>
+                      <w:sz w:val="15"/>
+                      <w:szCs w:val="15"/>
+                      <w:lang w:val="en-US" w:eastAsia="zh-CN" w:bidi="ar"/>
+                    </w:rPr>
+                    <w:t>列名</w:t>
+                  </w:r>
+                </w:p>
+              </w:tc>
+            </w:tr>
+          </w:tbl>
+          <w:p>
+            <w:pPr>
+              <w:widowControl w:val="0"/>
+              <w:rPr>
+                <w:rFonts w:hint="default" w:ascii="Segoe UI" w:hAnsi="Segoe UI" w:eastAsia="Segoe UI" w:cs="Segoe UI"/>
+                <w:i w:val="0"/>
+                <w:iCs w:val="0"/>
+                <w:caps w:val="0"/>
+                <w:color w:val="404040"/>
+                <w:spacing w:val="0"/>
+                <w:sz w:val="16"/>
+                <w:szCs w:val="16"/>
+                <w:shd w:val="clear" w:fill="FFFFFF"/>
+                <w:vertAlign w:val="baseline"/>
+                <w:lang w:val="en-US" w:eastAsia="zh-CN"/>
+              </w:rPr>
+            </w:pPr>
+          </w:p>
+        </w:tc>
+        <w:tc>
+          <w:tcPr>
+            <w:tcW w:w="2841" w:type="dxa"/>
+          </w:tcPr>
+          <w:p>
+            <w:pPr>
+              <w:widowControl w:val="0"/>
+              <w:rPr>
+                <w:rFonts w:hint="default" w:ascii="Segoe UI" w:hAnsi="Segoe UI" w:eastAsia="Segoe UI" w:cs="Segoe UI"/>
+                <w:i w:val="0"/>
+                <w:iCs w:val="0"/>
+                <w:caps w:val="0"/>
+                <w:color w:val="404040"/>
+                <w:spacing w:val="0"/>
+                <w:sz w:val="16"/>
+                <w:szCs w:val="16"/>
+                <w:shd w:val="clear" w:fill="FFFFFF"/>
+                <w:vertAlign w:val="baseline"/>
+                <w:lang w:val="en-US" w:eastAsia="zh-CN"/>
+              </w:rPr>
+            </w:pPr>
+            <w:r>
+              <w:rPr>
+                <w:rFonts w:hint="eastAsia" w:ascii="Segoe UI" w:hAnsi="Segoe UI" w:eastAsia="Segoe UI" w:cs="Segoe UI"/>
+                <w:i w:val="0"/>
+                <w:iCs w:val="0"/>
+                <w:caps w:val="0"/>
+                <w:color w:val="404040"/>
+                <w:spacing w:val="0"/>
+                <w:sz w:val="16"/>
+                <w:szCs w:val="16"/>
+                <w:shd w:val="clear" w:fill="FFFFFF"/>
+                <w:vertAlign w:val="baseline"/>
+                <w:lang w:val="en-US" w:eastAsia="zh-CN"/>
+              </w:rPr>
+              <w:t>类型</w:t>
+            </w:r>
+          </w:p>
+        </w:tc>
+        <w:tc>
+          <w:tcPr>
+            <w:tcW w:w="2841" w:type="dxa"/>
+          </w:tcPr>
+          <w:p>
+            <w:pPr>
+              <w:widowControl w:val="0"/>
+              <w:rPr>
+                <w:rFonts w:hint="default" w:ascii="Segoe UI" w:hAnsi="Segoe UI" w:eastAsia="Segoe UI" w:cs="Segoe UI"/>
+                <w:i w:val="0"/>
+                <w:iCs w:val="0"/>
+                <w:caps w:val="0"/>
+                <w:color w:val="404040"/>
+                <w:spacing w:val="0"/>
+                <w:sz w:val="16"/>
+                <w:szCs w:val="16"/>
+                <w:shd w:val="clear" w:fill="FFFFFF"/>
+                <w:vertAlign w:val="baseline"/>
+                <w:lang w:val="en-US" w:eastAsia="zh-CN"/>
+              </w:rPr>
+            </w:pPr>
+            <w:r>
+              <w:rPr>
+                <w:rFonts w:hint="eastAsia" w:ascii="Segoe UI" w:hAnsi="Segoe UI" w:eastAsia="Segoe UI" w:cs="Segoe UI"/>
+                <w:i w:val="0"/>
+                <w:iCs w:val="0"/>
+                <w:caps w:val="0"/>
+                <w:color w:val="404040"/>
+                <w:spacing w:val="0"/>
+                <w:sz w:val="16"/>
+                <w:szCs w:val="16"/>
+                <w:shd w:val="clear" w:fill="FFFFFF"/>
+                <w:vertAlign w:val="baseline"/>
+                <w:lang w:val="en-US" w:eastAsia="zh-CN"/>
+              </w:rPr>
+              <w:t>描述</w:t>
+            </w:r>
+          </w:p>
+        </w:tc>
+      </w:tr>
+      <w:tr>
+        <w:tblPrEx>
+          <w:tblBorders>
+            <w:top w:val="single" w:color="auto" w:sz="4" w:space="0"/>
+            <w:left w:val="single" w:color="auto" w:sz="4" w:space="0"/>
+            <w:bottom w:val="single" w:color="auto" w:sz="4" w:space="0"/>
+            <w:right w:val="single" w:color="auto" w:sz="4" w:space="0"/>
+            <w:insideH w:val="single" w:color="auto" w:sz="4" w:space="0"/>
+            <w:insideV w:val="single" w:color="auto" w:sz="4" w:space="0"/>
+          </w:tblBorders>
+          <w:tblCellMar>
+            <w:top w:w="0" w:type="dxa"/>
+            <w:left w:w="108" w:type="dxa"/>
+            <w:bottom w:w="0" w:type="dxa"/>
+            <w:right w:w="108" w:type="dxa"/>
+          </w:tblCellMar>
+        </w:tblPrEx>
+        <w:tc>
+          <w:tcPr>
+            <w:tcW w:w="2840" w:type="dxa"/>
+          </w:tcPr>
+          <w:p>
+            <w:pPr>
+              <w:widowControl w:val="0"/>
+              <w:rPr>
+                <w:rFonts w:hint="default" w:ascii="Segoe UI" w:hAnsi="Segoe UI" w:eastAsia="Segoe UI" w:cs="Segoe UI"/>
+                <w:i w:val="0"/>
+                <w:iCs w:val="0"/>
+                <w:caps w:val="0"/>
+                <w:color w:val="404040"/>
+                <w:spacing w:val="0"/>
+                <w:sz w:val="16"/>
+                <w:szCs w:val="16"/>
+                <w:shd w:val="clear" w:fill="FFFFFF"/>
+                <w:vertAlign w:val="baseline"/>
+                <w:lang w:val="en-US" w:eastAsia="zh-CN"/>
+              </w:rPr>
+            </w:pPr>
+            <w:r>
+              <w:rPr>
+                <w:rFonts w:hint="eastAsia" w:ascii="Segoe UI" w:hAnsi="Segoe UI" w:eastAsia="Segoe UI" w:cs="Segoe UI"/>
+                <w:i w:val="0"/>
+                <w:iCs w:val="0"/>
+                <w:caps w:val="0"/>
+                <w:color w:val="404040"/>
+                <w:spacing w:val="0"/>
+                <w:sz w:val="16"/>
+                <w:szCs w:val="16"/>
+                <w:shd w:val="clear" w:fill="FFFFFF"/>
+                <w:vertAlign w:val="baseline"/>
+                <w:lang w:val="en-US" w:eastAsia="zh-CN"/>
+              </w:rPr>
               <w:t>borrow_id</w:t>
             </w:r>
           </w:p>
@@ -6805,7 +6867,7 @@
     <w:lsdException w:qFormat="1" w:unhideWhenUsed="0" w:uiPriority="0" w:semiHidden="0" w:name="Title"/>
     <w:lsdException w:unhideWhenUsed="0" w:uiPriority="0" w:semiHidden="0" w:name="Closing"/>
     <w:lsdException w:unhideWhenUsed="0" w:uiPriority="0" w:semiHidden="0" w:name="Signature"/>
-    <w:lsdException w:unhideWhenUsed="0" w:uiPriority="0" w:name="Default Paragraph Font"/>
+    <w:lsdException w:qFormat="1" w:unhideWhenUsed="0" w:uiPriority="0" w:name="Default Paragraph Font"/>
     <w:lsdException w:unhideWhenUsed="0" w:uiPriority="0" w:semiHidden="0" w:name="Body Text"/>
     <w:lsdException w:unhideWhenUsed="0" w:uiPriority="0" w:semiHidden="0" w:name="Body Text Indent"/>
     <w:lsdException w:unhideWhenUsed="0" w:uiPriority="0" w:semiHidden="0" w:name="List Continue"/>
@@ -6832,7 +6894,7 @@
     <w:lsdException w:unhideWhenUsed="0" w:uiPriority="0" w:semiHidden="0" w:name="Document Map"/>
     <w:lsdException w:unhideWhenUsed="0" w:uiPriority="0" w:semiHidden="0" w:name="Plain Text"/>
     <w:lsdException w:unhideWhenUsed="0" w:uiPriority="0" w:semiHidden="0" w:name="E-mail Signature"/>
-    <w:lsdException w:unhideWhenUsed="0" w:uiPriority="0" w:semiHidden="0" w:name="Normal (Web)"/>
+    <w:lsdException w:qFormat="1" w:unhideWhenUsed="0" w:uiPriority="0" w:semiHidden="0" w:name="Normal (Web)"/>
     <w:lsdException w:unhideWhenUsed="0" w:uiPriority="0" w:semiHidden="0" w:name="HTML Acronym"/>
     <w:lsdException w:unhideWhenUsed="0" w:uiPriority="0" w:semiHidden="0" w:name="HTML Address"/>
     <w:lsdException w:unhideWhenUsed="0" w:uiPriority="0" w:semiHidden="0" w:name="HTML Cite"/>
@@ -6888,7 +6950,7 @@
     <w:lsdException w:unhideWhenUsed="0" w:uiPriority="0" w:semiHidden="0" w:name="Table Web 2"/>
     <w:lsdException w:unhideWhenUsed="0" w:uiPriority="0" w:semiHidden="0" w:name="Table Web 3"/>
     <w:lsdException w:unhideWhenUsed="0" w:uiPriority="0" w:semiHidden="0" w:name="Balloon Text"/>
-    <w:lsdException w:unhideWhenUsed="0" w:uiPriority="0" w:semiHidden="0" w:name="Table Grid"/>
+    <w:lsdException w:qFormat="1" w:unhideWhenUsed="0" w:uiPriority="0" w:semiHidden="0" w:name="Table Grid"/>
     <w:lsdException w:unhideWhenUsed="0" w:uiPriority="0" w:semiHidden="0" w:name="Table Theme"/>
     <w:lsdException w:unhideWhenUsed="0" w:uiPriority="60" w:semiHidden="0" w:name="Light Shading"/>
     <w:lsdException w:unhideWhenUsed="0" w:uiPriority="61" w:semiHidden="0" w:name="Light List"/>
@@ -7049,6 +7111,7 @@
   <w:style w:type="character" w:default="1" w:styleId="7">
     <w:name w:val="Default Paragraph Font"/>
     <w:semiHidden/>
+    <w:qFormat/>
     <w:uiPriority w:val="0"/>
   </w:style>
   <w:style w:type="table" w:default="1" w:styleId="5">
@@ -7068,6 +7131,7 @@
   <w:style w:type="paragraph" w:styleId="4">
     <w:name w:val="Normal (Web)"/>
     <w:basedOn w:val="1"/>
+    <w:qFormat/>
     <w:uiPriority w:val="0"/>
     <w:rPr>
       <w:sz w:val="24"/>
@@ -7076,6 +7140,7 @@
   <w:style w:type="table" w:styleId="6">
     <w:name w:val="Table Grid"/>
     <w:basedOn w:val="5"/>
+    <w:qFormat/>
     <w:uiPriority w:val="0"/>
     <w:pPr>
       <w:widowControl w:val="0"/>
